--- a/PG_Manuscript_2023.docx
+++ b/PG_Manuscript_2023.docx
@@ -258,6 +258,25 @@
         <w:pStyle w:val="Textkrper"/>
       </w:pPr>
       <w:r>
+        <w:t xml:space="preserve">The following was pre-registered:</w:t>
+      </w:r>
+      <w:r>
+        <w:t xml:space="preserve"> </w:t>
+      </w:r>
+      <w:hyperlink r:id="rId21">
+        <w:r>
+          <w:rPr>
+            <w:rStyle w:val="Hyperlink"/>
+          </w:rPr>
+          <w:t xml:space="preserve">https://osf.io/czb4f</w:t>
+        </w:r>
+      </w:hyperlink>
+    </w:p>
+    <w:p>
+      <w:pPr>
+        <w:pStyle w:val="Textkrper"/>
+      </w:pPr>
+      <w:r>
         <w:t xml:space="preserve">Exploratory Research Questions:</w:t>
       </w:r>
     </w:p>
@@ -315,7 +334,7 @@
         <w:t xml:space="preserve">reliability of instructor evaluations?</w:t>
       </w:r>
     </w:p>
-    <w:bookmarkStart w:id="28" w:name="method"/>
+    <w:bookmarkStart w:id="29" w:name="method"/>
     <w:p>
       <w:pPr>
         <w:pStyle w:val="berschrift1"/>
@@ -324,7 +343,7 @@
         <w:t xml:space="preserve">Method</w:t>
       </w:r>
     </w:p>
-    <w:bookmarkStart w:id="22" w:name="data-source"/>
+    <w:bookmarkStart w:id="23" w:name="data-source"/>
     <w:p>
       <w:pPr>
         <w:pStyle w:val="berschrift2"/>
@@ -350,13 +369,13 @@
         <w:t xml:space="preserve"> </w:t>
       </w:r>
       <w:r>
-        <w:t xml:space="preserve">975</w:t>
-      </w:r>
-      <w:r>
-        <w:t xml:space="preserve"> </w:t>
-      </w:r>
-      <w:r>
-        <w:t xml:space="preserve">undergraduate, 108</w:t>
+        <w:t xml:space="preserve">2898</w:t>
+      </w:r>
+      <w:r>
+        <w:t xml:space="preserve"> </w:t>
+      </w:r>
+      <w:r>
+        <w:t xml:space="preserve">undergraduate, 274</w:t>
       </w:r>
       <w:r>
         <w:t xml:space="preserve"> </w:t>
@@ -368,7 +387,7 @@
         <w:t xml:space="preserve"> </w:t>
       </w:r>
       <w:r>
-        <w:t xml:space="preserve">15 graduate</w:t>
+        <w:t xml:space="preserve">42 graduate</w:t>
       </w:r>
       <w:r>
         <w:t xml:space="preserve"> </w:t>
@@ -435,7 +454,7 @@
       <w:r>
         <w:t xml:space="preserve"> </w:t>
       </w:r>
-      <w:hyperlink r:id="rId21">
+      <w:hyperlink r:id="rId22">
         <w:r>
           <w:rPr>
             <w:rStyle w:val="Hyperlink"/>
@@ -539,8 +558,8 @@
         <w:t xml:space="preserve">included.</w:t>
       </w:r>
     </w:p>
-    <w:bookmarkEnd w:id="22"/>
-    <w:bookmarkStart w:id="27" w:name="planned-analyses"/>
+    <w:bookmarkEnd w:id="23"/>
+    <w:bookmarkStart w:id="28" w:name="planned-analyses"/>
     <w:p>
       <w:pPr>
         <w:pStyle w:val="berschrift2"/>
@@ -848,7 +867,7 @@
         <w:t xml:space="preserve">research question, and these are described with each analysis below.</w:t>
       </w:r>
     </w:p>
-    <w:bookmarkStart w:id="23" w:name="rq-1"/>
+    <w:bookmarkStart w:id="24" w:name="rq-1"/>
     <w:p>
       <w:pPr>
         <w:pStyle w:val="berschrift3"/>
@@ -962,8 +981,8 @@
         <w:t xml:space="preserve">estimates to each other.</w:t>
       </w:r>
     </w:p>
-    <w:bookmarkEnd w:id="23"/>
-    <w:bookmarkStart w:id="24" w:name="rq-2"/>
+    <w:bookmarkEnd w:id="24"/>
+    <w:bookmarkStart w:id="25" w:name="rq-2"/>
     <w:p>
       <w:pPr>
         <w:pStyle w:val="berschrift3"/>
@@ -1040,8 +1059,8 @@
         <w:t xml:space="preserve">implications of the graph.</w:t>
       </w:r>
     </w:p>
-    <w:bookmarkEnd w:id="24"/>
-    <w:bookmarkStart w:id="25" w:name="rq-3"/>
+    <w:bookmarkEnd w:id="25"/>
+    <w:bookmarkStart w:id="26" w:name="rq-3"/>
     <w:p>
       <w:pPr>
         <w:pStyle w:val="berschrift3"/>
@@ -1121,8 +1140,8 @@
         <w:t xml:space="preserve">.</w:t>
       </w:r>
     </w:p>
-    <w:bookmarkEnd w:id="25"/>
-    <w:bookmarkStart w:id="26" w:name="rq-4"/>
+    <w:bookmarkEnd w:id="26"/>
+    <w:bookmarkStart w:id="27" w:name="rq-4"/>
     <w:p>
       <w:pPr>
         <w:pStyle w:val="berschrift3"/>
@@ -1163,10 +1182,10 @@
         <w:t xml:space="preserve">ratings. The variability in fairness ratings will be calculated in the same way as the mean fairness, which is only for the instructor and semester time difference evaluations that were used to calculate the reliability estimate. This research question will assessed the same way as research question three.</w:t>
       </w:r>
     </w:p>
-    <w:bookmarkEnd w:id="26"/>
     <w:bookmarkEnd w:id="27"/>
     <w:bookmarkEnd w:id="28"/>
-    <w:bookmarkStart w:id="48" w:name="results"/>
+    <w:bookmarkEnd w:id="29"/>
+    <w:bookmarkStart w:id="50" w:name="results"/>
     <w:p>
       <w:pPr>
         <w:pStyle w:val="berschrift1"/>
@@ -1175,7 +1194,7 @@
         <w:t xml:space="preserve">Results</w:t>
       </w:r>
     </w:p>
-    <w:bookmarkStart w:id="30" w:name="data-screening"/>
+    <w:bookmarkStart w:id="31" w:name="data-screening"/>
     <w:p>
       <w:pPr>
         <w:pStyle w:val="berschrift2"/>
@@ -1227,7 +1246,7 @@
       <w:r>
         <w:t xml:space="preserve"> </w:t>
       </w:r>
-      <w:hyperlink r:id="rId29">
+      <w:hyperlink r:id="rId30">
         <w:r>
           <w:rPr>
             <w:rStyle w:val="Hyperlink"/>
@@ -1279,8 +1298,8 @@
         <w:t xml:space="preserve">these analyses.</w:t>
       </w:r>
     </w:p>
-    <w:bookmarkEnd w:id="30"/>
-    <w:bookmarkStart w:id="31" w:name="descriptive-statistics"/>
+    <w:bookmarkEnd w:id="31"/>
+    <w:bookmarkStart w:id="32" w:name="descriptive-statistics"/>
     <w:p>
       <w:pPr>
         <w:pStyle w:val="berschrift2"/>
@@ -1294,7 +1313,7 @@
         <w:pStyle w:val="FirstParagraph"/>
       </w:pPr>
       <w:r>
-        <w:t xml:space="preserve">1098 evaluations included at least 15 student evaluations</w:t>
+        <w:t xml:space="preserve">3214 evaluations included at least 15 student evaluations</w:t>
       </w:r>
       <w:r>
         <w:t xml:space="preserve"> </w:t>
@@ -1425,13 +1444,13 @@
         <w:t xml:space="preserve"> </w:t>
       </w:r>
       <w:r>
-        <w:t xml:space="preserve">69 unique instructors and</w:t>
-      </w:r>
-      <w:r>
-        <w:t xml:space="preserve"> </w:t>
-      </w:r>
-      <w:r>
-        <w:t xml:space="preserve">32 unique courses were included in</w:t>
+        <w:t xml:space="preserve">231 unique instructors and</w:t>
+      </w:r>
+      <w:r>
+        <w:t xml:space="preserve"> </w:t>
+      </w:r>
+      <w:r>
+        <w:t xml:space="preserve">70 unique courses were included in</w:t>
       </w:r>
       <w:r>
         <w:t xml:space="preserve"> </w:t>
@@ -1598,7 +1617,7 @@
               <w:jc w:val="left"/>
             </w:pPr>
             <w:r>
-              <w:t xml:space="preserve">975</w:t>
+              <w:t xml:space="preserve">2898</w:t>
             </w:r>
           </w:p>
         </w:tc>
@@ -1610,7 +1629,7 @@
               <w:jc w:val="left"/>
             </w:pPr>
             <w:r>
-              <w:t xml:space="preserve">108</w:t>
+              <w:t xml:space="preserve">274</w:t>
             </w:r>
           </w:p>
         </w:tc>
@@ -1622,7 +1641,7 @@
               <w:jc w:val="left"/>
             </w:pPr>
             <w:r>
-              <w:t xml:space="preserve">15</w:t>
+              <w:t xml:space="preserve">  42</w:t>
             </w:r>
           </w:p>
         </w:tc>
@@ -1648,7 +1667,7 @@
               <w:jc w:val="left"/>
             </w:pPr>
             <w:r>
-              <w:t xml:space="preserve">68</w:t>
+              <w:t xml:space="preserve">223</w:t>
             </w:r>
           </w:p>
         </w:tc>
@@ -1660,7 +1679,7 @@
               <w:jc w:val="left"/>
             </w:pPr>
             <w:r>
-              <w:t xml:space="preserve">12</w:t>
+              <w:t xml:space="preserve">40</w:t>
             </w:r>
           </w:p>
         </w:tc>
@@ -1672,7 +1691,7 @@
               <w:jc w:val="left"/>
             </w:pPr>
             <w:r>
-              <w:t xml:space="preserve">2</w:t>
+              <w:t xml:space="preserve">10</w:t>
             </w:r>
           </w:p>
         </w:tc>
@@ -1698,7 +1717,19 @@
               <w:jc w:val="left"/>
             </w:pPr>
             <w:r>
-              <w:t xml:space="preserve">22</w:t>
+              <w:t xml:space="preserve">41</w:t>
+            </w:r>
+          </w:p>
+        </w:tc>
+        <w:tc>
+          <w:tcPr/>
+          <w:p>
+            <w:pPr>
+              <w:pStyle w:val="Compact"/>
+              <w:jc w:val="left"/>
+            </w:pPr>
+            <w:r>
+              <w:t xml:space="preserve">21</w:t>
             </w:r>
           </w:p>
         </w:tc>
@@ -1711,18 +1742,6 @@
             </w:pPr>
             <w:r>
               <w:t xml:space="preserve">8</w:t>
-            </w:r>
-          </w:p>
-        </w:tc>
-        <w:tc>
-          <w:tcPr/>
-          <w:p>
-            <w:pPr>
-              <w:pStyle w:val="Compact"/>
-              <w:jc w:val="left"/>
-            </w:pPr>
-            <w:r>
-              <w:t xml:space="preserve">2</w:t>
             </w:r>
           </w:p>
         </w:tc>
@@ -1748,7 +1767,7 @@
               <w:jc w:val="left"/>
             </w:pPr>
             <w:r>
-              <w:t xml:space="preserve">34.46</w:t>
+              <w:t xml:space="preserve">34.39</w:t>
             </w:r>
           </w:p>
         </w:tc>
@@ -1760,7 +1779,7 @@
               <w:jc w:val="left"/>
             </w:pPr>
             <w:r>
-              <w:t xml:space="preserve">20.88</w:t>
+              <w:t xml:space="preserve">21.15</w:t>
             </w:r>
           </w:p>
         </w:tc>
@@ -1772,7 +1791,7 @@
               <w:jc w:val="left"/>
             </w:pPr>
             <w:r>
-              <w:t xml:space="preserve">20.27</w:t>
+              <w:t xml:space="preserve">21.10</w:t>
             </w:r>
           </w:p>
         </w:tc>
@@ -1810,7 +1829,7 @@
               <w:jc w:val="left"/>
             </w:pPr>
             <w:r>
-              <w:t xml:space="preserve">4.12</w:t>
+              <w:t xml:space="preserve">4.01</w:t>
             </w:r>
           </w:p>
         </w:tc>
@@ -1822,7 +1841,7 @@
               <w:jc w:val="left"/>
             </w:pPr>
             <w:r>
-              <w:t xml:space="preserve">3.18</w:t>
+              <w:t xml:space="preserve">3.72</w:t>
             </w:r>
           </w:p>
         </w:tc>
@@ -1848,19 +1867,7 @@
               <w:jc w:val="left"/>
             </w:pPr>
             <w:r>
-              <w:t xml:space="preserve">0.62</w:t>
-            </w:r>
-          </w:p>
-        </w:tc>
-        <w:tc>
-          <w:tcPr/>
-          <w:p>
-            <w:pPr>
-              <w:pStyle w:val="Compact"/>
-              <w:jc w:val="left"/>
-            </w:pPr>
-            <w:r>
-              <w:t xml:space="preserve">0.45</w:t>
+              <w:t xml:space="preserve">0.55</w:t>
             </w:r>
           </w:p>
         </w:tc>
@@ -1873,6 +1880,18 @@
             </w:pPr>
             <w:r>
               <w:t xml:space="preserve">0.59</w:t>
+            </w:r>
+          </w:p>
+        </w:tc>
+        <w:tc>
+          <w:tcPr/>
+          <w:p>
+            <w:pPr>
+              <w:pStyle w:val="Compact"/>
+              <w:jc w:val="left"/>
+            </w:pPr>
+            <w:r>
+              <w:t xml:space="preserve">0.67</w:t>
             </w:r>
           </w:p>
         </w:tc>
@@ -1898,7 +1917,7 @@
               <w:jc w:val="left"/>
             </w:pPr>
             <w:r>
-              <w:t xml:space="preserve">4.47</w:t>
+              <w:t xml:space="preserve">4.46</w:t>
             </w:r>
           </w:p>
         </w:tc>
@@ -1910,7 +1929,7 @@
               <w:jc w:val="left"/>
             </w:pPr>
             <w:r>
-              <w:t xml:space="preserve">4.63</w:t>
+              <w:t xml:space="preserve">4.50</w:t>
             </w:r>
           </w:p>
         </w:tc>
@@ -1922,7 +1941,7 @@
               <w:jc w:val="left"/>
             </w:pPr>
             <w:r>
-              <w:t xml:space="preserve">3.80</w:t>
+              <w:t xml:space="preserve">4.19</w:t>
             </w:r>
           </w:p>
         </w:tc>
@@ -1960,7 +1979,7 @@
               <w:jc w:val="left"/>
             </w:pPr>
             <w:r>
-              <w:t xml:space="preserve">0.28</w:t>
+              <w:t xml:space="preserve">0.38</w:t>
             </w:r>
           </w:p>
         </w:tc>
@@ -1972,7 +1991,7 @@
               <w:jc w:val="left"/>
             </w:pPr>
             <w:r>
-              <w:t xml:space="preserve">0.60</w:t>
+              <w:t xml:space="preserve">0.55</w:t>
             </w:r>
           </w:p>
         </w:tc>
@@ -1998,7 +2017,7 @@
               <w:jc w:val="left"/>
             </w:pPr>
             <w:r>
-              <w:t xml:space="preserve">4.28</w:t>
+              <w:t xml:space="preserve">4.26</w:t>
             </w:r>
           </w:p>
         </w:tc>
@@ -2010,7 +2029,7 @@
               <w:jc w:val="left"/>
             </w:pPr>
             <w:r>
-              <w:t xml:space="preserve">4.58</w:t>
+              <w:t xml:space="preserve">4.52</w:t>
             </w:r>
           </w:p>
         </w:tc>
@@ -2022,7 +2041,7 @@
               <w:jc w:val="left"/>
             </w:pPr>
             <w:r>
-              <w:t xml:space="preserve">4.18</w:t>
+              <w:t xml:space="preserve">4.41</w:t>
             </w:r>
           </w:p>
         </w:tc>
@@ -2060,7 +2079,7 @@
               <w:jc w:val="left"/>
             </w:pPr>
             <w:r>
-              <w:t xml:space="preserve">0.22</w:t>
+              <w:t xml:space="preserve">0.27</w:t>
             </w:r>
           </w:p>
         </w:tc>
@@ -2072,14 +2091,14 @@
               <w:jc w:val="left"/>
             </w:pPr>
             <w:r>
-              <w:t xml:space="preserve">0.25</w:t>
+              <w:t xml:space="preserve">0.34</w:t>
             </w:r>
           </w:p>
         </w:tc>
       </w:tr>
     </w:tbl>
-    <w:bookmarkEnd w:id="31"/>
-    <w:bookmarkStart w:id="35" w:name="rq-1-1"/>
+    <w:bookmarkEnd w:id="32"/>
+    <w:bookmarkStart w:id="37" w:name="rq-1-1"/>
     <w:p>
       <w:pPr>
         <w:pStyle w:val="berschrift2"/>
@@ -2099,7 +2118,7 @@
         <w:t xml:space="preserve"> </w:t>
       </w:r>
       <w:r>
-        <w:t xml:space="preserve">resulting in 602253 total comparisons. Eight combinations of</w:t>
+        <w:t xml:space="preserve">resulting in 5163291 total comparisons. Eight combinations of</w:t>
       </w:r>
       <w:r>
         <w:t xml:space="preserve"> </w:t>
@@ -2222,6 +2241,15 @@
         <w:t xml:space="preserve">values can be found in the online supplemental document.</w:t>
       </w:r>
     </w:p>
+    <w:bookmarkStart w:id="36" w:name="x-is-always-an-earlier-semester"/>
+    <w:p>
+      <w:pPr>
+        <w:pStyle w:val="berschrift4"/>
+      </w:pPr>
+      <w:r>
+        <w:t xml:space="preserve">x is always an earlier semester.</w:t>
+      </w:r>
+    </w:p>
     <w:p>
       <w:pPr>
         <w:pStyle w:val="CaptionedFigure"/>
@@ -2231,18 +2259,18 @@
           <wp:inline>
             <wp:extent cx="5969000" cy="4775200"/>
             <wp:effectExtent b="0" l="0" r="0" t="0"/>
-            <wp:docPr descr="Figure 1.  Reliability estimates for instructor, course, and semester combinations." title="" id="33" name="Picture"/>
+            <wp:docPr descr="Figure 1.  Reliability estimates for instructor, course, and semester combinations." title="" id="34" name="Picture"/>
             <a:graphic>
               <a:graphicData uri="http://schemas.openxmlformats.org/drawingml/2006/picture">
                 <pic:pic>
                   <pic:nvPicPr>
-                    <pic:cNvPr descr="PG_Manuscript_2023_files/figure-docx/figure1-1.png" id="34" name="Picture"/>
+                    <pic:cNvPr descr="PG_Manuscript_2023_files/figure-docx/figure1-1.png" id="35" name="Picture"/>
                     <pic:cNvPicPr>
                       <a:picLocks noChangeArrowheads="1" noChangeAspect="1"/>
                     </pic:cNvPicPr>
                   </pic:nvPicPr>
                   <pic:blipFill>
-                    <a:blip r:embed="rId32"/>
+                    <a:blip r:embed="rId33"/>
                     <a:stretch>
                       <a:fillRect/>
                     </a:stretch>
@@ -2304,8 +2332,9 @@
         <w:t xml:space="preserve">Reliability estimates for instructor, course, and semester combinations.</w:t>
       </w:r>
     </w:p>
-    <w:bookmarkEnd w:id="35"/>
-    <w:bookmarkStart w:id="39" w:name="rq-2-1"/>
+    <w:bookmarkEnd w:id="36"/>
+    <w:bookmarkEnd w:id="37"/>
+    <w:bookmarkStart w:id="41" w:name="rq-2-1"/>
     <w:p>
       <w:pPr>
         <w:pStyle w:val="berschrift2"/>
@@ -2394,19 +2423,19 @@
         <w:t xml:space="preserve"> </w:t>
       </w:r>
       <w:r>
-        <w:t xml:space="preserve">14970 possible matched instructor and course pairings,</w:t>
-      </w:r>
-      <w:r>
-        <w:t xml:space="preserve"> </w:t>
-      </w:r>
-      <w:r>
-        <w:t xml:space="preserve">13304 included at</w:t>
-      </w:r>
-      <w:r>
-        <w:t xml:space="preserve"> </w:t>
-      </w:r>
-      <w:r>
-        <w:t xml:space="preserve">least 10 pairings, which was 360 total instructor and</w:t>
+        <w:t xml:space="preserve">36084 possible matched instructor and course pairings,</w:t>
+      </w:r>
+      <w:r>
+        <w:t xml:space="preserve"> </w:t>
+      </w:r>
+      <w:r>
+        <w:t xml:space="preserve">30728 included at</w:t>
+      </w:r>
+      <w:r>
+        <w:t xml:space="preserve"> </w:t>
+      </w:r>
+      <w:r>
+        <w:t xml:space="preserve">least 10 pairings, which was 1009 total instructor and</w:t>
       </w:r>
       <w:r>
         <w:t xml:space="preserve"> </w:t>
@@ -2448,7 +2477,7 @@
         <w:t xml:space="preserve"> </w:t>
       </w:r>
       <w:r>
-        <w:t xml:space="preserve">95% CI [-0.01, 0.00],</w:t>
+        <w:t xml:space="preserve">95% CI [0.00, 0.00],</w:t>
       </w:r>
       <w:r>
         <w:t xml:space="preserve"> </w:t>
@@ -2477,7 +2506,7 @@
         <w:t xml:space="preserve"> </w:t>
       </w:r>
       <w:r>
-        <w:t xml:space="preserve">.08. WILL</w:t>
+        <w:t xml:space="preserve">.04. WILL</w:t>
       </w:r>
       <w:r>
         <w:t xml:space="preserve"> </w:t>
@@ -2528,18 +2557,18 @@
           <wp:inline>
             <wp:extent cx="5969000" cy="4775200"/>
             <wp:effectExtent b="0" l="0" r="0" t="0"/>
-            <wp:docPr descr="Figure 2.  Reliability estimates for same instructor and course across time." title="" id="37" name="Picture"/>
+            <wp:docPr descr="Figure 2.  Reliability estimates for same instructor and course across time." title="" id="39" name="Picture"/>
             <a:graphic>
               <a:graphicData uri="http://schemas.openxmlformats.org/drawingml/2006/picture">
                 <pic:pic>
                   <pic:nvPicPr>
-                    <pic:cNvPr descr="PG_Manuscript_2023_files/figure-docx/figure2-1.png" id="38" name="Picture"/>
+                    <pic:cNvPr descr="PG_Manuscript_2023_files/figure-docx/figure2-1.png" id="40" name="Picture"/>
                     <pic:cNvPicPr>
                       <a:picLocks noChangeArrowheads="1" noChangeAspect="1"/>
                     </pic:cNvPicPr>
                   </pic:nvPicPr>
                   <pic:blipFill>
-                    <a:blip r:embed="rId36"/>
+                    <a:blip r:embed="rId38"/>
                     <a:stretch>
                       <a:fillRect/>
                     </a:stretch>
@@ -2601,8 +2630,8 @@
         <w:t xml:space="preserve">Reliability estimates for same instructor and course across time.</w:t>
       </w:r>
     </w:p>
-    <w:bookmarkEnd w:id="39"/>
-    <w:bookmarkStart w:id="43" w:name="rq-3-1"/>
+    <w:bookmarkEnd w:id="41"/>
+    <w:bookmarkStart w:id="45" w:name="rq-3-1"/>
     <w:p>
       <w:pPr>
         <w:pStyle w:val="berschrift2"/>
@@ -2679,7 +2708,7 @@
         <w:t xml:space="preserve"> </w:t>
       </w:r>
       <w:r>
-        <w:t xml:space="preserve">.09. WILL</w:t>
+        <w:t xml:space="preserve">.04. WILL</w:t>
       </w:r>
       <w:r>
         <w:t xml:space="preserve"> </w:t>
@@ -2714,18 +2743,18 @@
           <wp:inline>
             <wp:extent cx="5969000" cy="4775200"/>
             <wp:effectExtent b="0" l="0" r="0" t="0"/>
-            <wp:docPr descr="Figure 3.  Example simple slope depiction for low, average, and high fairness scores used to moderate the relationship between semester time and reliability estimates." title="" id="41" name="Picture"/>
+            <wp:docPr descr="Figure 3.  Example simple slope depiction for low, average, and high fairness scores used to moderate the relationship between semester time and reliability estimates." title="" id="43" name="Picture"/>
             <a:graphic>
               <a:graphicData uri="http://schemas.openxmlformats.org/drawingml/2006/picture">
                 <pic:pic>
                   <pic:nvPicPr>
-                    <pic:cNvPr descr="PG_Manuscript_2023_files/figure-docx/figure3-1.png" id="42" name="Picture"/>
+                    <pic:cNvPr descr="PG_Manuscript_2023_files/figure-docx/figure3-1.png" id="44" name="Picture"/>
                     <pic:cNvPicPr>
                       <a:picLocks noChangeArrowheads="1" noChangeAspect="1"/>
                     </pic:cNvPicPr>
                   </pic:nvPicPr>
                   <pic:blipFill>
-                    <a:blip r:embed="rId40"/>
+                    <a:blip r:embed="rId42"/>
                     <a:stretch>
                       <a:fillRect/>
                     </a:stretch>
@@ -2787,8 +2816,8 @@
         <w:t xml:space="preserve">Example simple slope depiction for low, average, and high fairness scores used to moderate the relationship between semester time and reliability estimates.</w:t>
       </w:r>
     </w:p>
-    <w:bookmarkEnd w:id="43"/>
-    <w:bookmarkStart w:id="47" w:name="rq-4-1"/>
+    <w:bookmarkEnd w:id="45"/>
+    <w:bookmarkStart w:id="49" w:name="rq-4-1"/>
     <w:p>
       <w:pPr>
         <w:pStyle w:val="berschrift2"/>
@@ -2824,7 +2853,7 @@
         <w:t xml:space="preserve"> </w:t>
       </w:r>
       <w:r>
-        <w:t xml:space="preserve">[-0.02, 0.01],</w:t>
+        <w:t xml:space="preserve">[-0.02, 0.00],</w:t>
       </w:r>
       <w:r>
         <w:t xml:space="preserve"> </w:t>
@@ -2853,7 +2882,7 @@
         <w:t xml:space="preserve"> </w:t>
       </w:r>
       <w:r>
-        <w:t xml:space="preserve">.09. WILL</w:t>
+        <w:t xml:space="preserve">.05. WILL</w:t>
       </w:r>
       <w:r>
         <w:t xml:space="preserve"> </w:t>
@@ -2898,18 +2927,18 @@
           <wp:inline>
             <wp:extent cx="5969000" cy="4775200"/>
             <wp:effectExtent b="0" l="0" r="0" t="0"/>
-            <wp:docPr descr="Figure 4.  Example simple slope depiction for low, average, and high fairness variability used to moderate the relationship between semester time and reliability estimates." title="" id="45" name="Picture"/>
+            <wp:docPr descr="Figure 4.  Example simple slope depiction for low, average, and high fairness variability used to moderate the relationship between semester time and reliability estimates." title="" id="47" name="Picture"/>
             <a:graphic>
               <a:graphicData uri="http://schemas.openxmlformats.org/drawingml/2006/picture">
                 <pic:pic>
                   <pic:nvPicPr>
-                    <pic:cNvPr descr="PG_Manuscript_2023_files/figure-docx/figure4-1.png" id="46" name="Picture"/>
+                    <pic:cNvPr descr="PG_Manuscript_2023_files/figure-docx/figure4-1.png" id="48" name="Picture"/>
                     <pic:cNvPicPr>
                       <a:picLocks noChangeArrowheads="1" noChangeAspect="1"/>
                     </pic:cNvPicPr>
                   </pic:nvPicPr>
                   <pic:blipFill>
-                    <a:blip r:embed="rId44"/>
+                    <a:blip r:embed="rId46"/>
                     <a:stretch>
                       <a:fillRect/>
                     </a:stretch>
@@ -2971,9 +3000,9 @@
         <w:t xml:space="preserve">Example simple slope depiction for low, average, and high fairness variability used to moderate the relationship between semester time and reliability estimates.</w:t>
       </w:r>
     </w:p>
-    <w:bookmarkEnd w:id="47"/>
-    <w:bookmarkEnd w:id="48"/>
-    <w:bookmarkStart w:id="49" w:name="discussion"/>
+    <w:bookmarkEnd w:id="49"/>
+    <w:bookmarkEnd w:id="50"/>
+    <w:bookmarkStart w:id="51" w:name="discussion"/>
     <w:p>
       <w:pPr>
         <w:pStyle w:val="berschrift1"/>
@@ -2987,8 +3016,8 @@
         <w:br w:type="page"/>
       </w:r>
     </w:p>
-    <w:bookmarkEnd w:id="49"/>
-    <w:bookmarkStart w:id="65" w:name="references"/>
+    <w:bookmarkEnd w:id="51"/>
+    <w:bookmarkStart w:id="67" w:name="references"/>
     <w:p>
       <w:pPr>
         <w:pStyle w:val="berschrift1"/>
@@ -2997,8 +3026,8 @@
         <w:t xml:space="preserve">References</w:t>
       </w:r>
     </w:p>
-    <w:bookmarkStart w:id="64" w:name="refs"/>
-    <w:bookmarkStart w:id="51" w:name="ref-aust2022"/>
+    <w:bookmarkStart w:id="66" w:name="refs"/>
+    <w:bookmarkStart w:id="53" w:name="ref-aust2022"/>
     <w:p>
       <w:pPr>
         <w:pStyle w:val="Literaturverzeichnis"/>
@@ -3022,7 +3051,7 @@
       <w:r>
         <w:t xml:space="preserve"> </w:t>
       </w:r>
-      <w:hyperlink r:id="rId50">
+      <w:hyperlink r:id="rId52">
         <w:r>
           <w:rPr>
             <w:rStyle w:val="Hyperlink"/>
@@ -3031,8 +3060,8 @@
         </w:r>
       </w:hyperlink>
     </w:p>
-    <w:bookmarkEnd w:id="51"/>
-    <w:bookmarkStart w:id="52" w:name="ref-cohen2003"/>
+    <w:bookmarkEnd w:id="53"/>
+    <w:bookmarkStart w:id="54" w:name="ref-cohen2003"/>
     <w:p>
       <w:pPr>
         <w:pStyle w:val="Literaturverzeichnis"/>
@@ -3057,8 +3086,8 @@
         <w:t xml:space="preserve">(3rd ed.). Lawrence Erlbaum Associates.</w:t>
       </w:r>
     </w:p>
-    <w:bookmarkEnd w:id="52"/>
-    <w:bookmarkStart w:id="54" w:name="ref-gelman2006"/>
+    <w:bookmarkEnd w:id="54"/>
+    <w:bookmarkStart w:id="56" w:name="ref-gelman2006"/>
     <w:p>
       <w:pPr>
         <w:pStyle w:val="Literaturverzeichnis"/>
@@ -3095,7 +3124,7 @@
       <w:r>
         <w:t xml:space="preserve"> </w:t>
       </w:r>
-      <w:hyperlink r:id="rId53">
+      <w:hyperlink r:id="rId55">
         <w:r>
           <w:rPr>
             <w:rStyle w:val="Hyperlink"/>
@@ -3104,8 +3133,8 @@
         </w:r>
       </w:hyperlink>
     </w:p>
-    <w:bookmarkEnd w:id="54"/>
-    <w:bookmarkStart w:id="56" w:name="ref-lüdecke2023"/>
+    <w:bookmarkEnd w:id="56"/>
+    <w:bookmarkStart w:id="58" w:name="ref-lüdecke2023"/>
     <w:p>
       <w:pPr>
         <w:pStyle w:val="Literaturverzeichnis"/>
@@ -3129,7 +3158,7 @@
       <w:r>
         <w:t xml:space="preserve"> </w:t>
       </w:r>
-      <w:hyperlink r:id="rId55">
+      <w:hyperlink r:id="rId57">
         <w:r>
           <w:rPr>
             <w:rStyle w:val="Hyperlink"/>
@@ -3138,8 +3167,8 @@
         </w:r>
       </w:hyperlink>
     </w:p>
-    <w:bookmarkEnd w:id="56"/>
-    <w:bookmarkStart w:id="58" w:name="ref-pinheiro2017"/>
+    <w:bookmarkEnd w:id="58"/>
+    <w:bookmarkStart w:id="60" w:name="ref-pinheiro2017"/>
     <w:p>
       <w:pPr>
         <w:pStyle w:val="Literaturverzeichnis"/>
@@ -3163,7 +3192,7 @@
       <w:r>
         <w:t xml:space="preserve"> </w:t>
       </w:r>
-      <w:hyperlink r:id="rId57">
+      <w:hyperlink r:id="rId59">
         <w:r>
           <w:rPr>
             <w:rStyle w:val="Hyperlink"/>
@@ -3172,8 +3201,8 @@
         </w:r>
       </w:hyperlink>
     </w:p>
-    <w:bookmarkEnd w:id="58"/>
-    <w:bookmarkStart w:id="60" w:name="ref-rantanen2012"/>
+    <w:bookmarkEnd w:id="60"/>
+    <w:bookmarkStart w:id="62" w:name="ref-rantanen2012"/>
     <w:p>
       <w:pPr>
         <w:pStyle w:val="Literaturverzeichnis"/>
@@ -3219,7 +3248,7 @@
       <w:r>
         <w:t xml:space="preserve"> </w:t>
       </w:r>
-      <w:hyperlink r:id="rId59">
+      <w:hyperlink r:id="rId61">
         <w:r>
           <w:rPr>
             <w:rStyle w:val="Hyperlink"/>
@@ -3228,8 +3257,8 @@
         </w:r>
       </w:hyperlink>
     </w:p>
-    <w:bookmarkEnd w:id="60"/>
-    <w:bookmarkStart w:id="61" w:name="ref-tabachnick2019"/>
+    <w:bookmarkEnd w:id="62"/>
+    <w:bookmarkStart w:id="63" w:name="ref-tabachnick2019"/>
     <w:p>
       <w:pPr>
         <w:pStyle w:val="Literaturverzeichnis"/>
@@ -3254,8 +3283,8 @@
         <w:t xml:space="preserve">(Seventh edition). NY, NY: Pearson.</w:t>
       </w:r>
     </w:p>
-    <w:bookmarkEnd w:id="61"/>
-    <w:bookmarkStart w:id="63" w:name="ref-weaver2014"/>
+    <w:bookmarkEnd w:id="63"/>
+    <w:bookmarkStart w:id="65" w:name="ref-weaver2014"/>
     <w:p>
       <w:pPr>
         <w:pStyle w:val="Literaturverzeichnis"/>
@@ -3298,7 +3327,7 @@
       <w:r>
         <w:t xml:space="preserve"> </w:t>
       </w:r>
-      <w:hyperlink r:id="rId62">
+      <w:hyperlink r:id="rId64">
         <w:r>
           <w:rPr>
             <w:rStyle w:val="Hyperlink"/>
@@ -3307,9 +3336,9 @@
         </w:r>
       </w:hyperlink>
     </w:p>
-    <w:bookmarkEnd w:id="63"/>
-    <w:bookmarkEnd w:id="64"/>
     <w:bookmarkEnd w:id="65"/>
+    <w:bookmarkEnd w:id="66"/>
+    <w:bookmarkEnd w:id="67"/>
     <w:sectPr>
       <w:headerReference r:id="rId10" w:type="even"/>
       <w:headerReference r:id="rId9" w:type="default"/>

--- a/PG_Manuscript_2023.docx
+++ b/PG_Manuscript_2023.docx
@@ -162,14 +162,6 @@
       </w:pPr>
       <w:r>
         <w:t xml:space="preserve">Author note</w:t>
-      </w:r>
-    </w:p>
-    <w:p>
-      <w:pPr>
-        <w:pStyle w:val="Textkrper"/>
-      </w:pPr>
-      <w:r>
-        <w:t xml:space="preserve">TBA</w:t>
       </w:r>
     </w:p>
     <w:p>
@@ -212,7 +204,7 @@
         <w:pStyle w:val="Textkrper"/>
       </w:pPr>
       <w:r>
-        <w:t xml:space="preserve">TBA</w:t>
+        <w:t xml:space="preserve">Student evaluations of teaching are regularly used within college classroom to gauge effectiveness of instruction, provide evidence for administrative decision making, and inform instructors of course feedback. The validity of teaching evaluations is often questioned, as they appear to be influenced by outside of teaching factors such as gender, race/ethnicity, grading, previous student achievement, and more. However, teaching evaluations do appear to be a reliable measure, often showing strong correlations for an instructor. In this study, we investigate over 30 years of teaching evaluations to determine the reliability of teaching evaluations across course, instructor, and time. Generally, instructors teaching the same course within the same semester showed the highest reliability estimates, with lower estimates for the same course in different semesters. The reliability of instructor’s evaluations showed a small decrease over time. Finally, we investigated the impact of a validity measurement (perceived fairness) on reliability and found no evidence that this variable influence reliability estimates.</w:t>
       </w:r>
     </w:p>
     <w:p>
@@ -230,7 +222,7 @@
         <w:t xml:space="preserve"> </w:t>
       </w:r>
       <w:r>
-        <w:t xml:space="preserve">keywords</w:t>
+        <w:t xml:space="preserve">reliability, teaching effectiveness, fairness, grading, evaluations</w:t>
       </w:r>
     </w:p>
     <w:p>
@@ -270,13 +262,13 @@
         <w:t xml:space="preserve"> </w:t>
       </w:r>
       <w:r>
-        <w:t xml:space="preserve">(Freishtat, 2014; e.g., hiring, retention, promotion, pay, and</w:t>
-      </w:r>
-      <w:r>
-        <w:t xml:space="preserve"> </w:t>
-      </w:r>
-      <w:r>
-        <w:t xml:space="preserve">tenure, Hornstein, 2017; Spooren, Brockx, &amp; Mortelmans, 2013)</w:t>
+        <w:t xml:space="preserve">(e.g., hiring, retention, promotion, pay, and</w:t>
+      </w:r>
+      <w:r>
+        <w:t xml:space="preserve"> </w:t>
+      </w:r>
+      <w:r>
+        <w:t xml:space="preserve">tenure, Freishtat, 2014; Hornstein, 2017; Spooren et al., 2013)</w:t>
       </w:r>
       <w:r>
         <w:t xml:space="preserve"> </w:t>
@@ -530,7 +522,7 @@
         <w:t xml:space="preserve"> </w:t>
       </w:r>
       <w:r>
-        <w:t xml:space="preserve">(Gillmore, Kane, &amp; Naccarato, 1978; Marsh, 2007)</w:t>
+        <w:t xml:space="preserve">(Gillmore et al., 1978; Marsh, 2007)</w:t>
       </w:r>
       <w:r>
         <w:t xml:space="preserve">. Teaching effectiveness measures are</w:t>
@@ -604,10 +596,7 @@
         <w:t xml:space="preserve">Sheehan (1975)</w:t>
       </w:r>
       <w:r>
-        <w:t xml:space="preserve"> </w:t>
-      </w:r>
-      <w:r>
-        <w:t xml:space="preserve">review of the literature nearly 50 years ago indicated</w:t>
+        <w:t xml:space="preserve">’s review of the literature nearly 50 years ago indicated</w:t>
       </w:r>
       <w:r>
         <w:t xml:space="preserve"> </w:t>
@@ -643,7 +632,7 @@
         <w:t xml:space="preserve"> </w:t>
       </w:r>
       <w:r>
-        <w:t xml:space="preserve">(Boring, Ottoboni, &amp; Stark, 2016; Hornstein, 2017; Uttl, White, &amp; Gonzalez, 2017)</w:t>
+        <w:t xml:space="preserve">(Boring et al., 2016; Hornstein, 2017; Uttl et al., 2017)</w:t>
       </w:r>
       <w:r>
         <w:t xml:space="preserve"> </w:t>
@@ -717,103 +706,142 @@
         <w:pStyle w:val="Textkrper"/>
       </w:pPr>
       <w:r>
-        <w:t xml:space="preserve">Systemic reviews and recent studies underscore that sexism (e.g.,</w:t>
-      </w:r>
-      <w:r>
-        <w:t xml:space="preserve"> </w:t>
-      </w:r>
-      <w:r>
-        <w:t xml:space="preserve">MacNell et al., 2014; Mitchell &amp; Martin, 2018), racism (e.g. Smith &amp;</w:t>
-      </w:r>
-      <w:r>
-        <w:t xml:space="preserve"> </w:t>
-      </w:r>
-      <w:r>
-        <w:t xml:space="preserve">Hawkins, 2011), and general bias pervades students’ evaluations of</w:t>
-      </w:r>
-      <w:r>
-        <w:t xml:space="preserve"> </w:t>
-      </w:r>
-      <w:r>
-        <w:t xml:space="preserve">traditional courses and possibly exist for online ones as well (e.g.,</w:t>
-      </w:r>
-      <w:r>
-        <w:t xml:space="preserve"> </w:t>
-      </w:r>
-      <w:r>
-        <w:t xml:space="preserve">Heffernan, 2021; Rovai et al., 2006; Sullivan et al., 2013; Zheng et</w:t>
-      </w:r>
-      <w:r>
-        <w:t xml:space="preserve"> </w:t>
-      </w:r>
-      <w:r>
-        <w:t xml:space="preserve">al., 2023). Individual factors may also yield some influence, including</w:t>
-      </w:r>
-      <w:r>
-        <w:t xml:space="preserve"> </w:t>
-      </w:r>
-      <w:r>
-        <w:t xml:space="preserve">instructors’ cultural background (e.g., Fan et al., 2019),</w:t>
-      </w:r>
-      <w:r>
-        <w:t xml:space="preserve"> </w:t>
-      </w:r>
-      <w:r>
-        <w:t xml:space="preserve">attractiveness (e.g., Felton et al., 2008; Wright, 2008), position</w:t>
-      </w:r>
-      <w:r>
-        <w:t xml:space="preserve"> </w:t>
-      </w:r>
-      <w:r>
-        <w:t xml:space="preserve">ranking (e.g., Johnson et al., 2013), and students’ expected grade from</w:t>
-      </w:r>
-      <w:r>
-        <w:t xml:space="preserve"> </w:t>
-      </w:r>
-      <w:r>
-        <w:t xml:space="preserve">the course (e.g., Chen et al., 2017; Crumbly et al., 2001; Marks, 2000).</w:t>
-      </w:r>
-      <w:r>
-        <w:t xml:space="preserve"> </w:t>
-      </w:r>
-      <w:r>
-        <w:t xml:space="preserve">Others suggest biasing factors of students’ ratings include the volume</w:t>
-      </w:r>
-      <w:r>
-        <w:t xml:space="preserve"> </w:t>
-      </w:r>
-      <w:r>
-        <w:t xml:space="preserve">of the instructor’s voice and how legible their instructor’s writing is</w:t>
-      </w:r>
-      <w:r>
-        <w:t xml:space="preserve"> </w:t>
-      </w:r>
-      <w:r>
-        <w:t xml:space="preserve">(Becker et al., 2012). Stroebe (2018) underscores the possible danger of</w:t>
-      </w:r>
-      <w:r>
-        <w:t xml:space="preserve"> </w:t>
-      </w:r>
-      <w:r>
-        <w:t xml:space="preserve">an incentive system that is tied to student ratings; instructors may be</w:t>
-      </w:r>
-      <w:r>
-        <w:t xml:space="preserve"> </w:t>
-      </w:r>
-      <w:r>
-        <w:t xml:space="preserve">then incentivized to be a less effective teacher (e.g., grade leniently,</w:t>
-      </w:r>
-      <w:r>
-        <w:t xml:space="preserve"> </w:t>
-      </w:r>
-      <w:r>
-        <w:t xml:space="preserve">choose to teach courses based off student interest) rather than</w:t>
-      </w:r>
-      <w:r>
-        <w:t xml:space="preserve"> </w:t>
-      </w:r>
-      <w:r>
-        <w:t xml:space="preserve">challenge students critically.</w:t>
+        <w:t xml:space="preserve">Systemic reviews and recent studies underscore that sexism</w:t>
+      </w:r>
+      <w:r>
+        <w:t xml:space="preserve"> </w:t>
+      </w:r>
+      <w:r>
+        <w:t xml:space="preserve">(MacNell et al., 2015; Mitchell &amp; Martin, 2018)</w:t>
+      </w:r>
+      <w:r>
+        <w:t xml:space="preserve">, racism</w:t>
+      </w:r>
+      <w:r>
+        <w:t xml:space="preserve"> </w:t>
+      </w:r>
+      <w:r>
+        <w:t xml:space="preserve">(Smith &amp; Hawkins, 2011)</w:t>
+      </w:r>
+      <w:r>
+        <w:t xml:space="preserve">, and general bias</w:t>
+      </w:r>
+      <w:r>
+        <w:t xml:space="preserve"> </w:t>
+      </w:r>
+      <w:r>
+        <w:t xml:space="preserve">pervades students’ evaluations of traditional courses and possibly exist</w:t>
+      </w:r>
+      <w:r>
+        <w:t xml:space="preserve"> </w:t>
+      </w:r>
+      <w:r>
+        <w:t xml:space="preserve">for online ones as well</w:t>
+      </w:r>
+      <w:r>
+        <w:t xml:space="preserve"> </w:t>
+      </w:r>
+      <w:r>
+        <w:t xml:space="preserve">(Heffernan, 2022; Rovai et al., 2006; Zheng et al., 2023)</w:t>
+      </w:r>
+      <w:r>
+        <w:t xml:space="preserve"> </w:t>
+      </w:r>
+      <w:r>
+        <w:t xml:space="preserve">!!</w:t>
+      </w:r>
+      <w:r>
+        <w:t xml:space="preserve"> </w:t>
+      </w:r>
+      <w:r>
+        <w:t xml:space="preserve">Sullivan et al., 2013 !!. Individual factors may also yield some</w:t>
+      </w:r>
+      <w:r>
+        <w:t xml:space="preserve"> </w:t>
+      </w:r>
+      <w:r>
+        <w:t xml:space="preserve">influence, including instructors’ cultural background</w:t>
+      </w:r>
+      <w:r>
+        <w:t xml:space="preserve"> </w:t>
+      </w:r>
+      <w:r>
+        <w:t xml:space="preserve">(Fan et al., 2019)</w:t>
+      </w:r>
+      <w:r>
+        <w:t xml:space="preserve">,</w:t>
+      </w:r>
+      <w:r>
+        <w:t xml:space="preserve"> </w:t>
+      </w:r>
+      <w:r>
+        <w:t xml:space="preserve">attractiveness</w:t>
+      </w:r>
+      <w:r>
+        <w:t xml:space="preserve"> </w:t>
+      </w:r>
+      <w:r>
+        <w:t xml:space="preserve">(Felton et al., 2008)</w:t>
+      </w:r>
+      <w:r>
+        <w:t xml:space="preserve"> </w:t>
+      </w:r>
+      <w:r>
+        <w:t xml:space="preserve">!!Wright, 2008!!, position ranking</w:t>
+      </w:r>
+      <w:r>
+        <w:t xml:space="preserve"> </w:t>
+      </w:r>
+      <w:r>
+        <w:t xml:space="preserve">(Johnson et al., 2013)</w:t>
+      </w:r>
+      <w:r>
+        <w:t xml:space="preserve">, and students’ expected grade from the course</w:t>
+      </w:r>
+      <w:r>
+        <w:t xml:space="preserve"> </w:t>
+      </w:r>
+      <w:r>
+        <w:t xml:space="preserve">(Chen et al., 2017; Crumbley et al., 2001; Marks, 2000)</w:t>
+      </w:r>
+      <w:r>
+        <w:t xml:space="preserve">. Others suggest biasing factors of students’</w:t>
+      </w:r>
+      <w:r>
+        <w:t xml:space="preserve"> </w:t>
+      </w:r>
+      <w:r>
+        <w:t xml:space="preserve">ratings include the volume of the instructor’s voice and how legible</w:t>
+      </w:r>
+      <w:r>
+        <w:t xml:space="preserve"> </w:t>
+      </w:r>
+      <w:r>
+        <w:t xml:space="preserve">their instructor’s writing is [!! Becker et al., 2012 !!]. !!Stroebe</w:t>
+      </w:r>
+      <w:r>
+        <w:t xml:space="preserve"> </w:t>
+      </w:r>
+      <w:r>
+        <w:t xml:space="preserve">(2018)!! underscores the possible danger of an incentive system that is</w:t>
+      </w:r>
+      <w:r>
+        <w:t xml:space="preserve"> </w:t>
+      </w:r>
+      <w:r>
+        <w:t xml:space="preserve">tied to student ratings; instructors may be then incentivized to be a</w:t>
+      </w:r>
+      <w:r>
+        <w:t xml:space="preserve"> </w:t>
+      </w:r>
+      <w:r>
+        <w:t xml:space="preserve">less effective teacher (e.g., grade leniently, choose to teach courses</w:t>
+      </w:r>
+      <w:r>
+        <w:t xml:space="preserve"> </w:t>
+      </w:r>
+      <w:r>
+        <w:t xml:space="preserve">based off student interest) rather than challenge students critically.</w:t>
       </w:r>
     </w:p>
     <w:p>
@@ -827,97 +855,112 @@
         <w:t xml:space="preserve"> </w:t>
       </w:r>
       <w:r>
-        <w:t xml:space="preserve">evaluations of teaching effectiveness (e.g., subject-matter sit-ins on</w:t>
-      </w:r>
-      <w:r>
-        <w:t xml:space="preserve"> </w:t>
-      </w:r>
-      <w:r>
-        <w:t xml:space="preserve">lecture, peer reviews of course curriculum, Benton &amp; Young, 2018; Berk,</w:t>
-      </w:r>
-      <w:r>
-        <w:t xml:space="preserve"> </w:t>
-      </w:r>
-      <w:r>
-        <w:t xml:space="preserve">2018; Esarey &amp; Valdes, 2020; Kornell &amp; Hausman, 2016). However, the cost</w:t>
-      </w:r>
-      <w:r>
-        <w:t xml:space="preserve"> </w:t>
-      </w:r>
-      <w:r>
-        <w:t xml:space="preserve">of implementing a more accurate multi-pronged approach may be more than</w:t>
-      </w:r>
-      <w:r>
-        <w:t xml:space="preserve"> </w:t>
-      </w:r>
-      <w:r>
-        <w:t xml:space="preserve">universities can afford, especially given tight budgets and current</w:t>
-      </w:r>
-      <w:r>
-        <w:t xml:space="preserve"> </w:t>
-      </w:r>
-      <w:r>
-        <w:t xml:space="preserve">instructor expectations. The current zeitgeist is often to continue</w:t>
-      </w:r>
-      <w:r>
-        <w:t xml:space="preserve"> </w:t>
-      </w:r>
-      <w:r>
-        <w:t xml:space="preserve">using student evaluations of teaching as the most affordable solution in</w:t>
-      </w:r>
-      <w:r>
-        <w:t xml:space="preserve"> </w:t>
-      </w:r>
-      <w:r>
-        <w:t xml:space="preserve">terms of both time and money. Students’ ratings may show some utility at</w:t>
-      </w:r>
-      <w:r>
-        <w:t xml:space="preserve"> </w:t>
-      </w:r>
-      <w:r>
-        <w:t xml:space="preserve">indicating to other students which classes to pursue and with whom</w:t>
-      </w:r>
-      <w:r>
-        <w:t xml:space="preserve"> </w:t>
-      </w:r>
-      <w:r>
-        <w:t xml:space="preserve">(e.g., Stankiewicz, 2015), and unfortunately, even if instructors</w:t>
-      </w:r>
-      <w:r>
-        <w:t xml:space="preserve"> </w:t>
-      </w:r>
-      <w:r>
-        <w:t xml:space="preserve">believe such ratings to be an inappropriate, it may influence their</w:t>
-      </w:r>
-      <w:r>
-        <w:t xml:space="preserve"> </w:t>
-      </w:r>
-      <w:r>
-        <w:t xml:space="preserve">self-efficacy as an educator regardless (Boswell, 2016). While student</w:t>
-      </w:r>
-      <w:r>
-        <w:t xml:space="preserve"> </w:t>
-      </w:r>
-      <w:r>
-        <w:t xml:space="preserve">evaluations are often considered non-valid measurements of teaching</w:t>
-      </w:r>
-      <w:r>
-        <w:t xml:space="preserve"> </w:t>
-      </w:r>
-      <w:r>
-        <w:t xml:space="preserve">effectiveness, others argue that calls for the complete removal</w:t>
-      </w:r>
-      <w:r>
-        <w:t xml:space="preserve"> </w:t>
-      </w:r>
-      <w:r>
-        <w:t xml:space="preserve">students’ voices from the process is potentially the wrong course of</w:t>
-      </w:r>
-      <w:r>
-        <w:t xml:space="preserve"> </w:t>
-      </w:r>
-      <w:r>
-        <w:t xml:space="preserve">action (Benton and Ryalls (2016)).</w:t>
+        <w:t xml:space="preserve">evaluations of teaching effectiveness [e.g., subject-matter sit-ins on</w:t>
+      </w:r>
+      <w:r>
+        <w:t xml:space="preserve"> </w:t>
+      </w:r>
+      <w:r>
+        <w:t xml:space="preserve">lecture, peer reviews of course curriculum</w:t>
+      </w:r>
+      <w:r>
+        <w:t xml:space="preserve"> </w:t>
+      </w:r>
+      <w:r>
+        <w:t xml:space="preserve">(Benton &amp; Young, 2018; Berk, 2018; Esarey &amp; Valdes, 2020; Kornell &amp; Hausman, 2016)</w:t>
+      </w:r>
+      <w:r>
+        <w:t xml:space="preserve">. However, the cost of implementing a more</w:t>
+      </w:r>
+      <w:r>
+        <w:t xml:space="preserve"> </w:t>
+      </w:r>
+      <w:r>
+        <w:t xml:space="preserve">accurate multi-pronged approach may be more than universities can</w:t>
+      </w:r>
+      <w:r>
+        <w:t xml:space="preserve"> </w:t>
+      </w:r>
+      <w:r>
+        <w:t xml:space="preserve">afford, especially given tight budgets and current instructor</w:t>
+      </w:r>
+      <w:r>
+        <w:t xml:space="preserve"> </w:t>
+      </w:r>
+      <w:r>
+        <w:t xml:space="preserve">expectations. The current zeitgeist is often to continue using student</w:t>
+      </w:r>
+      <w:r>
+        <w:t xml:space="preserve"> </w:t>
+      </w:r>
+      <w:r>
+        <w:t xml:space="preserve">evaluations of teaching as the most affordable solution in terms of both</w:t>
+      </w:r>
+      <w:r>
+        <w:t xml:space="preserve"> </w:t>
+      </w:r>
+      <w:r>
+        <w:t xml:space="preserve">time and money. Students’ ratings may show some utility at indicating to</w:t>
+      </w:r>
+      <w:r>
+        <w:t xml:space="preserve"> </w:t>
+      </w:r>
+      <w:r>
+        <w:t xml:space="preserve">other students which classes to pursue and with whom [!! Stankiewicz,</w:t>
+      </w:r>
+      <w:r>
+        <w:t xml:space="preserve"> </w:t>
+      </w:r>
+      <w:r>
+        <w:t xml:space="preserve">2015 !!], and unfortunately, even if instructors believe such ratings to</w:t>
+      </w:r>
+      <w:r>
+        <w:t xml:space="preserve"> </w:t>
+      </w:r>
+      <w:r>
+        <w:t xml:space="preserve">be an inappropriate, it may influence their self-efficacy as an educator</w:t>
+      </w:r>
+      <w:r>
+        <w:t xml:space="preserve"> </w:t>
+      </w:r>
+      <w:r>
+        <w:t xml:space="preserve">regardless</w:t>
+      </w:r>
+      <w:r>
+        <w:t xml:space="preserve"> </w:t>
+      </w:r>
+      <w:r>
+        <w:t xml:space="preserve">(Boswell, 2016)</w:t>
+      </w:r>
+      <w:r>
+        <w:t xml:space="preserve">. While student evaluations are often</w:t>
+      </w:r>
+      <w:r>
+        <w:t xml:space="preserve"> </w:t>
+      </w:r>
+      <w:r>
+        <w:t xml:space="preserve">considered non-valid measurements of teaching effectiveness, others</w:t>
+      </w:r>
+      <w:r>
+        <w:t xml:space="preserve"> </w:t>
+      </w:r>
+      <w:r>
+        <w:t xml:space="preserve">argue that calls for the complete removal students’ voices from the</w:t>
+      </w:r>
+      <w:r>
+        <w:t xml:space="preserve"> </w:t>
+      </w:r>
+      <w:r>
+        <w:t xml:space="preserve">process is potentially the wrong course of action</w:t>
+      </w:r>
+      <w:r>
+        <w:t xml:space="preserve"> </w:t>
+      </w:r>
+      <w:r>
+        <w:t xml:space="preserve">(Benton &amp; Ryalls, 2016)</w:t>
+      </w:r>
+      <w:r>
+        <w:t xml:space="preserve">.</w:t>
       </w:r>
     </w:p>
     <w:bookmarkEnd w:id="21"/>
@@ -965,25 +1008,34 @@
         <w:t xml:space="preserve"> </w:t>
       </w:r>
       <w:r>
-        <w:t xml:space="preserve">evaluation ratings (Greenwald &amp; Gillmore, 1997; Marks, 2000). However,</w:t>
-      </w:r>
-      <w:r>
-        <w:t xml:space="preserve"> </w:t>
-      </w:r>
-      <w:r>
-        <w:t xml:space="preserve">as pointed out by Wright (2008), students’ expectations of their final</w:t>
-      </w:r>
-      <w:r>
-        <w:t xml:space="preserve"> </w:t>
-      </w:r>
-      <w:r>
-        <w:t xml:space="preserve">grades may not affect ratings nearly as much as their perceived fairness</w:t>
-      </w:r>
-      <w:r>
-        <w:t xml:space="preserve"> </w:t>
-      </w:r>
-      <w:r>
-        <w:t xml:space="preserve">of the grading process. Professors who are consistent, representative,</w:t>
+        <w:t xml:space="preserve">evaluation ratings</w:t>
+      </w:r>
+      <w:r>
+        <w:t xml:space="preserve"> </w:t>
+      </w:r>
+      <w:r>
+        <w:t xml:space="preserve">(Greenwald &amp; Gillmore, 1997; Marks, 2000)</w:t>
+      </w:r>
+      <w:r>
+        <w:t xml:space="preserve">. However, as pointed out</w:t>
+      </w:r>
+      <w:r>
+        <w:t xml:space="preserve"> </w:t>
+      </w:r>
+      <w:r>
+        <w:t xml:space="preserve">by !!Wright (2008)!!, students’ expectations of their final grades may</w:t>
+      </w:r>
+      <w:r>
+        <w:t xml:space="preserve"> </w:t>
+      </w:r>
+      <w:r>
+        <w:t xml:space="preserve">not affect ratings nearly as much as their perceived fairness of the</w:t>
+      </w:r>
+      <w:r>
+        <w:t xml:space="preserve"> </w:t>
+      </w:r>
+      <w:r>
+        <w:t xml:space="preserve">grading process. Professors who are consistent, representative,</w:t>
       </w:r>
       <w:r>
         <w:t xml:space="preserve"> </w:t>
@@ -1001,25 +1053,37 @@
         <w:t xml:space="preserve"> </w:t>
       </w:r>
       <w:r>
-        <w:t xml:space="preserve">his/her final grade turns out to be (Horan et al., 2010; Leventhal,</w:t>
-      </w:r>
-      <w:r>
-        <w:t xml:space="preserve"> </w:t>
-      </w:r>
-      <w:r>
-        <w:t xml:space="preserve">1980). Thus, grades may predict evaluation ratings only so much as</w:t>
-      </w:r>
-      <w:r>
-        <w:t xml:space="preserve"> </w:t>
-      </w:r>
-      <w:r>
-        <w:t xml:space="preserve">students perceive their grade and the processes by which they were</w:t>
-      </w:r>
-      <w:r>
-        <w:t xml:space="preserve"> </w:t>
-      </w:r>
-      <w:r>
-        <w:t xml:space="preserve">determined as fair (Tata, 1999).</w:t>
+        <w:t xml:space="preserve">his/her final grade turns out to be</w:t>
+      </w:r>
+      <w:r>
+        <w:t xml:space="preserve"> </w:t>
+      </w:r>
+      <w:r>
+        <w:t xml:space="preserve">(Horan et al., 2010; Leventhal, 1980)</w:t>
+      </w:r>
+      <w:r>
+        <w:t xml:space="preserve">. Thus,</w:t>
+      </w:r>
+      <w:r>
+        <w:t xml:space="preserve"> </w:t>
+      </w:r>
+      <w:r>
+        <w:t xml:space="preserve">grades may predict evaluation ratings only so much as students perceive</w:t>
+      </w:r>
+      <w:r>
+        <w:t xml:space="preserve"> </w:t>
+      </w:r>
+      <w:r>
+        <w:t xml:space="preserve">their grade and the processes by which they were determined as fair</w:t>
+      </w:r>
+      <w:r>
+        <w:t xml:space="preserve"> </w:t>
+      </w:r>
+      <w:r>
+        <w:t xml:space="preserve">(Tata, 1999)</w:t>
+      </w:r>
+      <w:r>
+        <w:t xml:space="preserve">.</w:t>
       </w:r>
     </w:p>
     <w:p>
@@ -1039,85 +1103,109 @@
         <w:t xml:space="preserve"> </w:t>
       </w:r>
       <w:r>
-        <w:t xml:space="preserve">their evaluations. For example, Tripp and colleagues (2019) found that</w:t>
-      </w:r>
-      <w:r>
-        <w:t xml:space="preserve"> </w:t>
-      </w:r>
-      <w:r>
-        <w:t xml:space="preserve">students’ perceived fairness of their instructors’ grading processes</w:t>
-      </w:r>
-      <w:r>
-        <w:t xml:space="preserve"> </w:t>
-      </w:r>
-      <w:r>
-        <w:t xml:space="preserve">affected their perceived fairness of their assigned grade, which then</w:t>
-      </w:r>
-      <w:r>
-        <w:t xml:space="preserve"> </w:t>
-      </w:r>
-      <w:r>
-        <w:t xml:space="preserve">translated to their evaluation ratings of teacher effectiveness.</w:t>
-      </w:r>
-      <w:r>
-        <w:t xml:space="preserve"> </w:t>
-      </w:r>
-      <w:r>
-        <w:t xml:space="preserve">Perceived fairness of the course workload and difficulty may also be</w:t>
-      </w:r>
-      <w:r>
-        <w:t xml:space="preserve"> </w:t>
-      </w:r>
-      <w:r>
-        <w:t xml:space="preserve">inversely related to perceived fairness of the grading process as a</w:t>
-      </w:r>
-      <w:r>
-        <w:t xml:space="preserve"> </w:t>
-      </w:r>
-      <w:r>
-        <w:t xml:space="preserve">challenging professor may be thought of as less fair (Marks, 2000).</w:t>
-      </w:r>
-      <w:r>
-        <w:t xml:space="preserve"> </w:t>
-      </w:r>
-      <w:r>
-        <w:t xml:space="preserve">Access to grading criteria, frequency of feedback, and proactive</w:t>
-      </w:r>
-      <w:r>
-        <w:t xml:space="preserve"> </w:t>
-      </w:r>
-      <w:r>
-        <w:t xml:space="preserve">instruction are other aspects of grading known to explicitly affect</w:t>
-      </w:r>
-      <w:r>
-        <w:t xml:space="preserve"> </w:t>
-      </w:r>
-      <w:r>
-        <w:t xml:space="preserve">perceived fairness (Pepper &amp; Pathak, 2008); in turn, the fairness of</w:t>
-      </w:r>
-      <w:r>
-        <w:t xml:space="preserve"> </w:t>
-      </w:r>
-      <w:r>
-        <w:t xml:space="preserve">these aspects must be factored in as well. Taken together, students’</w:t>
-      </w:r>
-      <w:r>
-        <w:t xml:space="preserve"> </w:t>
-      </w:r>
-      <w:r>
-        <w:t xml:space="preserve">perceived fairness of grading may be more akin to comprehensive</w:t>
-      </w:r>
-      <w:r>
-        <w:t xml:space="preserve"> </w:t>
-      </w:r>
-      <w:r>
-        <w:t xml:space="preserve">assessments of the instructor rather than face-value judgments of their</w:t>
-      </w:r>
-      <w:r>
-        <w:t xml:space="preserve"> </w:t>
-      </w:r>
-      <w:r>
-        <w:t xml:space="preserve">grade.</w:t>
+        <w:t xml:space="preserve">their evaluations. For example,</w:t>
+      </w:r>
+      <w:r>
+        <w:t xml:space="preserve"> </w:t>
+      </w:r>
+      <w:r>
+        <w:t xml:space="preserve">Tripp et al. (2019)</w:t>
+      </w:r>
+      <w:r>
+        <w:t xml:space="preserve"> </w:t>
+      </w:r>
+      <w:r>
+        <w:t xml:space="preserve">found that students’</w:t>
+      </w:r>
+      <w:r>
+        <w:t xml:space="preserve"> </w:t>
+      </w:r>
+      <w:r>
+        <w:t xml:space="preserve">perceived fairness of their instructors’ grading processes affected</w:t>
+      </w:r>
+      <w:r>
+        <w:t xml:space="preserve"> </w:t>
+      </w:r>
+      <w:r>
+        <w:t xml:space="preserve">their perceived fairness of their assigned grade, which then translated</w:t>
+      </w:r>
+      <w:r>
+        <w:t xml:space="preserve"> </w:t>
+      </w:r>
+      <w:r>
+        <w:t xml:space="preserve">to their evaluation ratings of teacher effectiveness. Perceived fairness</w:t>
+      </w:r>
+      <w:r>
+        <w:t xml:space="preserve"> </w:t>
+      </w:r>
+      <w:r>
+        <w:t xml:space="preserve">of the course workload and difficulty may also be inversely related to</w:t>
+      </w:r>
+      <w:r>
+        <w:t xml:space="preserve"> </w:t>
+      </w:r>
+      <w:r>
+        <w:t xml:space="preserve">perceived fairness of the grading process as a challenging professor may</w:t>
+      </w:r>
+      <w:r>
+        <w:t xml:space="preserve"> </w:t>
+      </w:r>
+      <w:r>
+        <w:t xml:space="preserve">be thought of as less fair</w:t>
+      </w:r>
+      <w:r>
+        <w:t xml:space="preserve"> </w:t>
+      </w:r>
+      <w:r>
+        <w:t xml:space="preserve">(Marks, 2000)</w:t>
+      </w:r>
+      <w:r>
+        <w:t xml:space="preserve">. Access to grading criteria,</w:t>
+      </w:r>
+      <w:r>
+        <w:t xml:space="preserve"> </w:t>
+      </w:r>
+      <w:r>
+        <w:t xml:space="preserve">frequency of feedback, and proactive instruction are other aspects of</w:t>
+      </w:r>
+      <w:r>
+        <w:t xml:space="preserve"> </w:t>
+      </w:r>
+      <w:r>
+        <w:t xml:space="preserve">grading known to explicitly affect perceived fairness</w:t>
+      </w:r>
+      <w:r>
+        <w:t xml:space="preserve"> </w:t>
+      </w:r>
+      <w:r>
+        <w:t xml:space="preserve">(Pepper &amp; Pathak, 2008)</w:t>
+      </w:r>
+      <w:r>
+        <w:t xml:space="preserve">; in</w:t>
+      </w:r>
+      <w:r>
+        <w:t xml:space="preserve"> </w:t>
+      </w:r>
+      <w:r>
+        <w:t xml:space="preserve">turn, the fairness of these aspects must be factored in as well. Taken</w:t>
+      </w:r>
+      <w:r>
+        <w:t xml:space="preserve"> </w:t>
+      </w:r>
+      <w:r>
+        <w:t xml:space="preserve">together, students’ perceived fairness of grading may be more akin to</w:t>
+      </w:r>
+      <w:r>
+        <w:t xml:space="preserve"> </w:t>
+      </w:r>
+      <w:r>
+        <w:t xml:space="preserve">comprehensive assessments of the instructor rather than face-value</w:t>
+      </w:r>
+      <w:r>
+        <w:t xml:space="preserve"> </w:t>
+      </w:r>
+      <w:r>
+        <w:t xml:space="preserve">judgments of their grade.</w:t>
       </w:r>
     </w:p>
     <w:bookmarkEnd w:id="22"/>
@@ -1141,49 +1229,61 @@
         <w:t xml:space="preserve"> </w:t>
       </w:r>
       <w:r>
-        <w:t xml:space="preserve">are reliable and stable (e.g., Arubayi, 1987; Marsh &amp; Roche, 1997). More</w:t>
-      </w:r>
-      <w:r>
-        <w:t xml:space="preserve"> </w:t>
-      </w:r>
-      <w:r>
-        <w:t xml:space="preserve">recently, a review found that students’ ratings within the same class</w:t>
-      </w:r>
-      <w:r>
-        <w:t xml:space="preserve"> </w:t>
-      </w:r>
-      <w:r>
-        <w:t xml:space="preserve">tend to be internally consistent when teaching effectiveness was</w:t>
-      </w:r>
-      <w:r>
-        <w:t xml:space="preserve"> </w:t>
-      </w:r>
-      <w:r>
-        <w:t xml:space="preserve">assessed through several items, reliable across students within the same</w:t>
-      </w:r>
-      <w:r>
-        <w:t xml:space="preserve"> </w:t>
-      </w:r>
-      <w:r>
-        <w:t xml:space="preserve">class, and reliable across the same instructor across multiple courses</w:t>
-      </w:r>
-      <w:r>
-        <w:t xml:space="preserve"> </w:t>
-      </w:r>
-      <w:r>
-        <w:t xml:space="preserve">(Benton &amp; Cashin, 2014). Students who rated a retrospectively rated a</w:t>
-      </w:r>
-      <w:r>
-        <w:t xml:space="preserve"> </w:t>
-      </w:r>
-      <w:r>
-        <w:t xml:space="preserve">course one to three years after the course showed high correlations with</w:t>
-      </w:r>
-      <w:r>
-        <w:t xml:space="preserve"> </w:t>
-      </w:r>
-      <w:r>
-        <w:t xml:space="preserve">their previous course ratings</w:t>
+        <w:t xml:space="preserve">are reliable and stable</w:t>
+      </w:r>
+      <w:r>
+        <w:t xml:space="preserve"> </w:t>
+      </w:r>
+      <w:r>
+        <w:t xml:space="preserve">(Arubayi, 1987; Marsh &amp; Roche, 1997)</w:t>
+      </w:r>
+      <w:r>
+        <w:t xml:space="preserve">. More recently, a</w:t>
+      </w:r>
+      <w:r>
+        <w:t xml:space="preserve"> </w:t>
+      </w:r>
+      <w:r>
+        <w:t xml:space="preserve">review found that students’ ratings within the same class tend to be</w:t>
+      </w:r>
+      <w:r>
+        <w:t xml:space="preserve"> </w:t>
+      </w:r>
+      <w:r>
+        <w:t xml:space="preserve">internally consistent when teaching effectiveness was assessed through</w:t>
+      </w:r>
+      <w:r>
+        <w:t xml:space="preserve"> </w:t>
+      </w:r>
+      <w:r>
+        <w:t xml:space="preserve">several items, reliable across students within the same class, and</w:t>
+      </w:r>
+      <w:r>
+        <w:t xml:space="preserve"> </w:t>
+      </w:r>
+      <w:r>
+        <w:t xml:space="preserve">reliable across the same instructor across multiple courses</w:t>
+      </w:r>
+      <w:r>
+        <w:t xml:space="preserve"> </w:t>
+      </w:r>
+      <w:r>
+        <w:t xml:space="preserve">(Benton &amp; Cashin, 2014)</w:t>
+      </w:r>
+      <w:r>
+        <w:t xml:space="preserve">. Students who rated a retrospectively rated a course one</w:t>
+      </w:r>
+      <w:r>
+        <w:t xml:space="preserve"> </w:t>
+      </w:r>
+      <w:r>
+        <w:t xml:space="preserve">to three years after the course showed high correlations with their</w:t>
+      </w:r>
+      <w:r>
+        <w:t xml:space="preserve"> </w:t>
+      </w:r>
+      <w:r>
+        <w:t xml:space="preserve">previous course ratings</w:t>
       </w:r>
       <w:r>
         <w:t xml:space="preserve"> </w:t>
@@ -1192,19 +1292,19 @@
         <w:t xml:space="preserve">(Overall &amp; Marsh, 1980)</w:t>
       </w:r>
       <w:r>
-        <w:t xml:space="preserve">. Results from studies that</w:t>
-      </w:r>
-      <w:r>
-        <w:t xml:space="preserve"> </w:t>
-      </w:r>
-      <w:r>
-        <w:t xml:space="preserve">tease apart variance in ratings due to instructor, course, and student</w:t>
-      </w:r>
-      <w:r>
-        <w:t xml:space="preserve"> </w:t>
-      </w:r>
-      <w:r>
-        <w:t xml:space="preserve">factors indicate that each is an essential source of variance, which can</w:t>
+        <w:t xml:space="preserve">. Results from studies that tease</w:t>
+      </w:r>
+      <w:r>
+        <w:t xml:space="preserve"> </w:t>
+      </w:r>
+      <w:r>
+        <w:t xml:space="preserve">apart variance in ratings due to instructor, course, and student factors</w:t>
+      </w:r>
+      <w:r>
+        <w:t xml:space="preserve"> </w:t>
+      </w:r>
+      <w:r>
+        <w:t xml:space="preserve">indicate that each is an essential source of variance, which can</w:t>
       </w:r>
       <w:r>
         <w:t xml:space="preserve"> </w:t>
@@ -1282,79 +1382,121 @@
         <w:pStyle w:val="FirstParagraph"/>
       </w:pPr>
       <w:r>
-        <w:t xml:space="preserve">The current study is similar in scope to recent work (e.g., Boring et</w:t>
-      </w:r>
-      <w:r>
-        <w:t xml:space="preserve"> </w:t>
-      </w:r>
-      <w:r>
-        <w:t xml:space="preserve">al., 2016; Fan et al., 2019) in its calibration of teacher evaluations</w:t>
-      </w:r>
-      <w:r>
-        <w:t xml:space="preserve"> </w:t>
-      </w:r>
-      <w:r>
-        <w:t xml:space="preserve">collected over an extensive period. Boring and colleagues’ (2016)</w:t>
-      </w:r>
-      <w:r>
-        <w:t xml:space="preserve"> </w:t>
-      </w:r>
-      <w:r>
-        <w:t xml:space="preserve">investigation on both French instructors and U.S. teaching assistants’</w:t>
-      </w:r>
-      <w:r>
-        <w:t xml:space="preserve"> </w:t>
-      </w:r>
-      <w:r>
-        <w:t xml:space="preserve">gender ranged across five years; similarly, Fan and peers (2019)</w:t>
-      </w:r>
-      <w:r>
-        <w:t xml:space="preserve"> </w:t>
-      </w:r>
-      <w:r>
-        <w:t xml:space="preserve">investigated the topic across seven. Their utilization of multi-sections</w:t>
-      </w:r>
-      <w:r>
-        <w:t xml:space="preserve"> </w:t>
-      </w:r>
-      <w:r>
-        <w:t xml:space="preserve">has been described as the gold standard for researching students’</w:t>
-      </w:r>
-      <w:r>
-        <w:t xml:space="preserve"> </w:t>
-      </w:r>
-      <w:r>
-        <w:t xml:space="preserve">ratings. Thus, we aimed to follow their lead by analyzing the</w:t>
-      </w:r>
-      <w:r>
-        <w:t xml:space="preserve"> </w:t>
-      </w:r>
-      <w:r>
-        <w:t xml:space="preserve">reliability of students’ ratings provided the same or different</w:t>
-      </w:r>
-      <w:r>
-        <w:t xml:space="preserve"> </w:t>
-      </w:r>
-      <w:r>
-        <w:t xml:space="preserve">instructor, course type, and/or semester in addition to testing</w:t>
-      </w:r>
-      <w:r>
-        <w:t xml:space="preserve"> </w:t>
-      </w:r>
-      <w:r>
-        <w:t xml:space="preserve">reliability over more than 30 years of data. We examined the impact of a</w:t>
-      </w:r>
-      <w:r>
-        <w:t xml:space="preserve"> </w:t>
-      </w:r>
-      <w:r>
-        <w:t xml:space="preserve">potential validity variable on the reliability of ratings using</w:t>
-      </w:r>
-      <w:r>
-        <w:t xml:space="preserve"> </w:t>
-      </w:r>
-      <w:r>
-        <w:t xml:space="preserve">perceived fairness of grading. Therefore, we sought to explore the</w:t>
+        <w:t xml:space="preserve">The current study is similar in scope to recent work</w:t>
+      </w:r>
+      <w:r>
+        <w:t xml:space="preserve"> </w:t>
+      </w:r>
+      <w:r>
+        <w:t xml:space="preserve">(Boring et al., 2016; Fan et al., 2019)</w:t>
+      </w:r>
+      <w:r>
+        <w:t xml:space="preserve"> </w:t>
+      </w:r>
+      <w:r>
+        <w:t xml:space="preserve">in its calibration of teacher evaluations collected over an</w:t>
+      </w:r>
+      <w:r>
+        <w:t xml:space="preserve"> </w:t>
+      </w:r>
+      <w:r>
+        <w:t xml:space="preserve">extensive period.</w:t>
+      </w:r>
+      <w:r>
+        <w:t xml:space="preserve"> </w:t>
+      </w:r>
+      <w:r>
+        <w:t xml:space="preserve">Boring et al. (2016)</w:t>
+      </w:r>
+      <w:r>
+        <w:t xml:space="preserve">‘</w:t>
+      </w:r>
+      <w:r>
+        <w:t xml:space="preserve">s investigation on both French instructors</w:t>
+      </w:r>
+      <w:r>
+        <w:t xml:space="preserve"> </w:t>
+      </w:r>
+      <w:r>
+        <w:t xml:space="preserve">and U.S. teaching assistants</w:t>
+      </w:r>
+      <w:r>
+        <w:t xml:space="preserve">’</w:t>
+      </w:r>
+      <w:r>
+        <w:t xml:space="preserve"> </w:t>
+      </w:r>
+      <w:r>
+        <w:t xml:space="preserve">gender ranged across five years;</w:t>
+      </w:r>
+      <w:r>
+        <w:t xml:space="preserve"> </w:t>
+      </w:r>
+      <w:r>
+        <w:t xml:space="preserve">similarly,</w:t>
+      </w:r>
+      <w:r>
+        <w:t xml:space="preserve"> </w:t>
+      </w:r>
+      <w:r>
+        <w:t xml:space="preserve">Fan et al. (2019)</w:t>
+      </w:r>
+      <w:r>
+        <w:t xml:space="preserve">‘</w:t>
+      </w:r>
+      <w:r>
+        <w:t xml:space="preserve">s investigated the topic across seven. Their</w:t>
+      </w:r>
+      <w:r>
+        <w:t xml:space="preserve"> </w:t>
+      </w:r>
+      <w:r>
+        <w:t xml:space="preserve">utilization of multi-sections has been described as the gold standard</w:t>
+      </w:r>
+      <w:r>
+        <w:t xml:space="preserve"> </w:t>
+      </w:r>
+      <w:r>
+        <w:t xml:space="preserve">for researching students</w:t>
+      </w:r>
+      <w:r>
+        <w:t xml:space="preserve">’</w:t>
+      </w:r>
+      <w:r>
+        <w:t xml:space="preserve"> </w:t>
+      </w:r>
+      <w:r>
+        <w:t xml:space="preserve">ratings. Thus, we aimed to follow their lead</w:t>
+      </w:r>
+      <w:r>
+        <w:t xml:space="preserve"> </w:t>
+      </w:r>
+      <w:r>
+        <w:t xml:space="preserve">by analyzing the reliability of students’ ratings provided the same or</w:t>
+      </w:r>
+      <w:r>
+        <w:t xml:space="preserve"> </w:t>
+      </w:r>
+      <w:r>
+        <w:t xml:space="preserve">different instructor, course type, and/or semester in addition to</w:t>
+      </w:r>
+      <w:r>
+        <w:t xml:space="preserve"> </w:t>
+      </w:r>
+      <w:r>
+        <w:t xml:space="preserve">testing reliability over more than 30 years of data. We examined the</w:t>
+      </w:r>
+      <w:r>
+        <w:t xml:space="preserve"> </w:t>
+      </w:r>
+      <w:r>
+        <w:t xml:space="preserve">impact of a potential validity variable on the reliability of ratings</w:t>
+      </w:r>
+      <w:r>
+        <w:t xml:space="preserve"> </w:t>
+      </w:r>
+      <w:r>
+        <w:t xml:space="preserve">using perceived fairness of grading. Therefore, we sought to explore the</w:t>
       </w:r>
       <w:r>
         <w:t xml:space="preserve"> </w:t>
@@ -1563,7 +1705,7 @@
         <w:t xml:space="preserve"> </w:t>
       </w:r>
       <w:r>
-        <w:t xml:space="preserve">(Wickham, François, Henry, &amp; Kirill Müller, 2020)</w:t>
+        <w:t xml:space="preserve">(Wickham et al., 2020)</w:t>
       </w:r>
       <w:r>
         <w:t xml:space="preserve">,</w:t>
@@ -1582,7 +1724,7 @@
         <w:t xml:space="preserve"> </w:t>
       </w:r>
       <w:r>
-        <w:t xml:space="preserve">(Pinheiro, Bates, Debroy, Sarkar, &amp; Team, 2017)</w:t>
+        <w:t xml:space="preserve">(Pinheiro et al., 2017)</w:t>
       </w:r>
       <w:r>
         <w:t xml:space="preserve">,</w:t>
@@ -1662,13 +1804,13 @@
       </w:r>
       <w:r>
         <w:rPr>
-          <w:bCs/>
-          <w:b/>
-        </w:rPr>
-        <w:t xml:space="preserve">ben-shachar?</w:t>
-      </w:r>
-      <w:r>
-        <w:t xml:space="preserve">)</w:t>
+          <w:iCs/>
+          <w:i/>
+        </w:rPr>
+        <w:t xml:space="preserve">Effectsize</w:t>
+      </w:r>
+      <w:r>
+        <w:t xml:space="preserve">, 2023)</w:t>
       </w:r>
       <w:r>
         <w:t xml:space="preserve">.</w:t>
@@ -2469,7 +2611,7 @@
         <w:t xml:space="preserve"> </w:t>
       </w:r>
       <w:r>
-        <w:t xml:space="preserve">(J. Cohen, Cohen, West, &amp; Aiken, 2003)</w:t>
+        <w:t xml:space="preserve">(J. Cohen et al., 2003)</w:t>
       </w:r>
       <w:r>
         <w:t xml:space="preserve">.</w:t>
@@ -2585,7 +2727,7 @@
         <w:t xml:space="preserve"> </w:t>
       </w:r>
       <w:r>
-        <w:t xml:space="preserve">Tabachnick, Fidell, and Ullman (2019)</w:t>
+        <w:t xml:space="preserve">Tabachnick et al. (2019)</w:t>
       </w:r>
       <w:r>
         <w:t xml:space="preserve">. Data</w:t>
@@ -3674,7 +3816,7 @@
         <w:pStyle w:val="Textkrper"/>
       </w:pPr>
       <w:r>
-        <w:t xml:space="preserve">For different instructors, we found positive non-zero reliablities when</w:t>
+        <w:t xml:space="preserve">For different instructors, we found positive non-zero readabilities when</w:t>
       </w:r>
       <w:r>
         <w:t xml:space="preserve"> </w:t>
@@ -4328,7 +4470,7 @@
     </w:p>
     <w:bookmarkEnd w:id="48"/>
     <w:bookmarkEnd w:id="49"/>
-    <w:bookmarkStart w:id="54" w:name="discussion"/>
+    <w:bookmarkStart w:id="50" w:name="discussion"/>
     <w:p>
       <w:pPr>
         <w:pStyle w:val="berschrift1"/>
@@ -4339,175 +4481,478 @@
     </w:p>
     <w:p>
       <w:pPr>
-        <w:numPr>
-          <w:ilvl w:val="0"/>
-          <w:numId w:val="1002"/>
-        </w:numPr>
-        <w:pStyle w:val="Compact"/>
-      </w:pPr>
-      <w:r>
-        <w:t xml:space="preserve">Summarize the results</w:t>
-      </w:r>
-    </w:p>
-    <w:bookmarkStart w:id="50" w:name="what-should-i-do-with-this-information"/>
-    <w:p>
-      <w:pPr>
-        <w:pStyle w:val="berschrift2"/>
-      </w:pPr>
-      <w:r>
-        <w:t xml:space="preserve">What Should I Do with This Information</w:t>
-      </w:r>
-    </w:p>
-    <w:p>
-      <w:pPr>
-        <w:numPr>
-          <w:ilvl w:val="0"/>
-          <w:numId w:val="1003"/>
-        </w:numPr>
-        <w:pStyle w:val="Compact"/>
-      </w:pPr>
-      <w:r>
-        <w:t xml:space="preserve">Don’t expect to be reliable across other classes</w:t>
-      </w:r>
-    </w:p>
-    <w:p>
-      <w:pPr>
-        <w:numPr>
-          <w:ilvl w:val="0"/>
-          <w:numId w:val="1003"/>
-        </w:numPr>
-        <w:pStyle w:val="Compact"/>
-      </w:pPr>
-      <w:r>
-        <w:t xml:space="preserve">Don’t expect to be reliable over long period of time, people change,</w:t>
-      </w:r>
-      <w:r>
-        <w:t xml:space="preserve"> </w:t>
-      </w:r>
-      <w:r>
-        <w:t xml:space="preserve">students change, etc.</w:t>
+        <w:pStyle w:val="FirstParagraph"/>
+      </w:pPr>
+      <w:r>
+        <w:t xml:space="preserve">This investigation measured student evaluation of teaching’s reliability</w:t>
+      </w:r>
+      <w:r>
+        <w:t xml:space="preserve"> </w:t>
+      </w:r>
+      <w:r>
+        <w:t xml:space="preserve">by calculating the reliability of evaluations across instructors,</w:t>
+      </w:r>
+      <w:r>
+        <w:t xml:space="preserve"> </w:t>
+      </w:r>
+      <w:r>
+        <w:t xml:space="preserve">semesters, and courses. In our first question, we showed that</w:t>
+      </w:r>
+      <w:r>
+        <w:t xml:space="preserve"> </w:t>
+      </w:r>
+      <w:r>
+        <w:t xml:space="preserve">evaluations of the same instructor within the same course and same</w:t>
+      </w:r>
+      <w:r>
+        <w:t xml:space="preserve"> </w:t>
+      </w:r>
+      <w:r>
+        <w:t xml:space="preserve">semester were the most reliable, followed by different courses and</w:t>
+      </w:r>
+      <w:r>
+        <w:t xml:space="preserve"> </w:t>
+      </w:r>
+      <w:r>
+        <w:t xml:space="preserve">different semesters. We extended previous meta-analyses on reliability</w:t>
+      </w:r>
+      <w:r>
+        <w:t xml:space="preserve"> </w:t>
+      </w:r>
+      <w:r>
+        <w:t xml:space="preserve">to show that reliability appears to slightly, but significantly,</w:t>
+      </w:r>
+      <w:r>
+        <w:t xml:space="preserve"> </w:t>
+      </w:r>
+      <w:r>
+        <w:t xml:space="preserve">decrease over time — a new finding in comparison to the work of</w:t>
+      </w:r>
+      <w:r>
+        <w:t xml:space="preserve"> </w:t>
+      </w:r>
+      <w:r>
+        <w:t xml:space="preserve">Marsh (2007)</w:t>
+      </w:r>
+      <w:r>
+        <w:t xml:space="preserve">. Last, we explored the relationship of a variable that</w:t>
+      </w:r>
+      <w:r>
+        <w:t xml:space="preserve"> </w:t>
+      </w:r>
+      <w:r>
+        <w:t xml:space="preserve">potentially impacts the validity of student evaluations of teaching:</w:t>
+      </w:r>
+      <w:r>
+        <w:t xml:space="preserve"> </w:t>
+      </w:r>
+      <w:r>
+        <w:t xml:space="preserve">perceived fairness in grading. Perceived fairness did not appear to</w:t>
+      </w:r>
+      <w:r>
+        <w:t xml:space="preserve"> </w:t>
+      </w:r>
+      <w:r>
+        <w:t xml:space="preserve">impact reliability scores, nor did it interact with time to predict</w:t>
+      </w:r>
+      <w:r>
+        <w:t xml:space="preserve"> </w:t>
+      </w:r>
+      <w:r>
+        <w:t xml:space="preserve">reliability scores. While variability in perceived fairness is found</w:t>
+      </w:r>
+      <w:r>
+        <w:t xml:space="preserve"> </w:t>
+      </w:r>
+      <w:r>
+        <w:t xml:space="preserve">across and within instructor ratings, this variability also did not</w:t>
+      </w:r>
+      <w:r>
+        <w:t xml:space="preserve"> </w:t>
+      </w:r>
+      <w:r>
+        <w:t xml:space="preserve">impact reliability information.</w:t>
+      </w:r>
+    </w:p>
+    <w:p>
+      <w:pPr>
+        <w:pStyle w:val="Textkrper"/>
+      </w:pPr>
+      <w:r>
+        <w:t xml:space="preserve">This study extends previous work with several new strengths</w:t>
+      </w:r>
+      <w:r>
+        <w:t xml:space="preserve"> </w:t>
+      </w:r>
+      <w:r>
+        <w:t xml:space="preserve">(Benton &amp; Cashin, 2014; Benton &amp; Ryalls, 2016; Marsh, 2007; Zhao &amp; Gallant, 2011)</w:t>
+      </w:r>
+      <w:r>
+        <w:t xml:space="preserve">. The data included in this</w:t>
+      </w:r>
+      <w:r>
+        <w:t xml:space="preserve"> </w:t>
+      </w:r>
+      <w:r>
+        <w:t xml:space="preserve">manuscript represents over 30 years of teaching evaluations and was</w:t>
+      </w:r>
+      <w:r>
+        <w:t xml:space="preserve"> </w:t>
+      </w:r>
+      <w:r>
+        <w:t xml:space="preserve">analyzed for reliability within and across courses, semesters, and</w:t>
+      </w:r>
+      <w:r>
+        <w:t xml:space="preserve"> </w:t>
+      </w:r>
+      <w:r>
+        <w:t xml:space="preserve">instructors; thus, providing new insights into the expected level of</w:t>
+      </w:r>
+      <w:r>
+        <w:t xml:space="preserve"> </w:t>
+      </w:r>
+      <w:r>
+        <w:t xml:space="preserve">reliability in different calculation scenarios. Sensitivity and</w:t>
+      </w:r>
+      <w:r>
+        <w:t xml:space="preserve"> </w:t>
+      </w:r>
+      <w:r>
+        <w:t xml:space="preserve">bootstrapped analyses show that these results are robust even with a</w:t>
+      </w:r>
+      <w:r>
+        <w:t xml:space="preserve"> </w:t>
+      </w:r>
+      <w:r>
+        <w:t xml:space="preserve">smaller number of evaluations used, supporting and extending work by</w:t>
+      </w:r>
+      <w:r>
+        <w:t xml:space="preserve"> </w:t>
+      </w:r>
+      <w:r>
+        <w:t xml:space="preserve">Rantanen (2012)</w:t>
+      </w:r>
+      <w:r>
+        <w:t xml:space="preserve">. Last, we investigated the impact of validity variables on</w:t>
+      </w:r>
+      <w:r>
+        <w:t xml:space="preserve"> </w:t>
+      </w:r>
+      <w:r>
+        <w:t xml:space="preserve">reliability, not just the overall validity of evaluations based on</w:t>
+      </w:r>
+      <w:r>
+        <w:t xml:space="preserve"> </w:t>
+      </w:r>
+      <w:r>
+        <w:t xml:space="preserve">various potential biases.</w:t>
+      </w:r>
+    </w:p>
+    <w:p>
+      <w:pPr>
+        <w:pStyle w:val="Textkrper"/>
+      </w:pPr>
+      <w:r>
+        <w:t xml:space="preserve">Given these results, what should instructors and administrators do with</w:t>
+      </w:r>
+      <w:r>
+        <w:t xml:space="preserve"> </w:t>
+      </w:r>
+      <w:r>
+        <w:t xml:space="preserve">student evaluations of teaching?</w:t>
+      </w:r>
+      <w:r>
+        <w:t xml:space="preserve"> </w:t>
+      </w:r>
+      <w:r>
+        <w:t xml:space="preserve">Benton and Young (2018)</w:t>
+      </w:r>
+      <w:r>
+        <w:t xml:space="preserve"> </w:t>
+      </w:r>
+      <w:r>
+        <w:t xml:space="preserve">provide a comprehensive</w:t>
+      </w:r>
+      <w:r>
+        <w:t xml:space="preserve"> </w:t>
+      </w:r>
+      <w:r>
+        <w:t xml:space="preserve">checklist of ways to assess teaching and interpret evaluations in light</w:t>
+      </w:r>
+      <w:r>
+        <w:t xml:space="preserve"> </w:t>
+      </w:r>
+      <w:r>
+        <w:t xml:space="preserve">of the long history of validity questions for student evaluations of</w:t>
+      </w:r>
+      <w:r>
+        <w:t xml:space="preserve"> </w:t>
+      </w:r>
+      <w:r>
+        <w:t xml:space="preserve">teaching. Here, we add that it is important to understand that</w:t>
+      </w:r>
+      <w:r>
+        <w:t xml:space="preserve"> </w:t>
+      </w:r>
+      <w:r>
+        <w:t xml:space="preserve">reliability will vary by course and semester as instructor variability</w:t>
+      </w:r>
+      <w:r>
+        <w:t xml:space="preserve"> </w:t>
+      </w:r>
+      <w:r>
+        <w:t xml:space="preserve">is usually expected. It is tempting to think that the same instructor</w:t>
+      </w:r>
+      <w:r>
+        <w:t xml:space="preserve"> </w:t>
+      </w:r>
+      <w:r>
+        <w:t xml:space="preserve">teaching the same course should reliably get the same evaluations;</w:t>
+      </w:r>
+      <w:r>
+        <w:t xml:space="preserve"> </w:t>
+      </w:r>
+      <w:r>
+        <w:t xml:space="preserve">however, we should consider that instructors will grow and change over</w:t>
+      </w:r>
+      <w:r>
+        <w:t xml:space="preserve"> </w:t>
+      </w:r>
+      <w:r>
+        <w:t xml:space="preserve">time, which may contribute to lessened reliability across time (in</w:t>
+      </w:r>
+      <w:r>
+        <w:t xml:space="preserve"> </w:t>
+      </w:r>
+      <w:r>
+        <w:t xml:space="preserve">addition to other known biases, such as age). Further, facets of the</w:t>
+      </w:r>
+      <w:r>
+        <w:t xml:space="preserve"> </w:t>
+      </w:r>
+      <w:r>
+        <w:t xml:space="preserve">different courses taught likely contribute to the lessened reliability</w:t>
+      </w:r>
+      <w:r>
+        <w:t xml:space="preserve"> </w:t>
+      </w:r>
+      <w:r>
+        <w:t xml:space="preserve">between courses taught by the same instructor (i.e., required statistics</w:t>
+      </w:r>
+      <w:r>
+        <w:t xml:space="preserve"> </w:t>
+      </w:r>
+      <w:r>
+        <w:t xml:space="preserve">courses versus elective courses). As</w:t>
+      </w:r>
+      <w:r>
+        <w:t xml:space="preserve"> </w:t>
+      </w:r>
+      <w:r>
+        <w:t xml:space="preserve">Benton and Young (2018)</w:t>
+      </w:r>
+      <w:r>
+        <w:t xml:space="preserve"> </w:t>
+      </w:r>
+      <w:r>
+        <w:t xml:space="preserve">describes, the</w:t>
+      </w:r>
+      <w:r>
+        <w:t xml:space="preserve"> </w:t>
+      </w:r>
+      <w:r>
+        <w:t xml:space="preserve">evaluation procedure should be useful, and it may not be fruitful to</w:t>
+      </w:r>
+      <w:r>
+        <w:t xml:space="preserve"> </w:t>
+      </w:r>
+      <w:r>
+        <w:t xml:space="preserve">compare different years or even courses, and evaluations should be</w:t>
+      </w:r>
+      <w:r>
+        <w:t xml:space="preserve"> </w:t>
+      </w:r>
+      <w:r>
+        <w:t xml:space="preserve">contextualized to the course and semester they were received in.</w:t>
+      </w:r>
+    </w:p>
+    <w:p>
+      <w:pPr>
+        <w:pStyle w:val="Textkrper"/>
+      </w:pPr>
+      <w:r>
+        <w:t xml:space="preserve">While this study provides valuable evidence about evaluation</w:t>
+      </w:r>
+      <w:r>
+        <w:t xml:space="preserve"> </w:t>
+      </w:r>
+      <w:r>
+        <w:t xml:space="preserve">reliability, the study only includes one department of evaluation</w:t>
+      </w:r>
+      <w:r>
+        <w:t xml:space="preserve"> </w:t>
+      </w:r>
+      <w:r>
+        <w:t xml:space="preserve">scores, and the descriptive statistics suggest these evaluations are</w:t>
+      </w:r>
+      <w:r>
+        <w:t xml:space="preserve"> </w:t>
+      </w:r>
+      <w:r>
+        <w:t xml:space="preserve">often at ceiling on a 1 to 5 Likert type scale. Evaluations are always</w:t>
+      </w:r>
+      <w:r>
+        <w:t xml:space="preserve"> </w:t>
+      </w:r>
+      <w:r>
+        <w:t xml:space="preserve">biased by the students who are in class or fill out the online survey -</w:t>
+      </w:r>
+      <w:r>
+        <w:t xml:space="preserve"> </w:t>
+      </w:r>
+      <w:r>
+        <w:t xml:space="preserve">information about missing student perceptions are never recorded. The</w:t>
+      </w:r>
+      <w:r>
+        <w:t xml:space="preserve"> </w:t>
+      </w:r>
+      <w:r>
+        <w:t xml:space="preserve">concerns about the validity of evaluations are still relevant, and it</w:t>
+      </w:r>
+      <w:r>
+        <w:t xml:space="preserve"> </w:t>
+      </w:r>
+      <w:r>
+        <w:t xml:space="preserve">may be that reliability is interesting but not altogether useful if the</w:t>
+      </w:r>
+      <w:r>
+        <w:t xml:space="preserve"> </w:t>
+      </w:r>
+      <w:r>
+        <w:t xml:space="preserve">scores are not valid representations of teaching effectiveness. As</w:t>
+      </w:r>
+      <w:r>
+        <w:t xml:space="preserve"> </w:t>
+      </w:r>
+      <w:r>
+        <w:t xml:space="preserve">universities struggle to balance demands of higher education cost and</w:t>
+      </w:r>
+      <w:r>
+        <w:t xml:space="preserve"> </w:t>
+      </w:r>
+      <w:r>
+        <w:t xml:space="preserve">student enrollment, teaching effectiveness may be a critical target for</w:t>
+      </w:r>
+      <w:r>
+        <w:t xml:space="preserve"> </w:t>
+      </w:r>
+      <w:r>
+        <w:t xml:space="preserve">administrators to ensure student engagement and retention. These results</w:t>
+      </w:r>
+      <w:r>
+        <w:t xml:space="preserve"> </w:t>
+      </w:r>
+      <w:r>
+        <w:t xml:space="preserve">suggest that student evaluations of teaching can be reliable indicators</w:t>
+      </w:r>
+      <w:r>
+        <w:t xml:space="preserve"> </w:t>
+      </w:r>
+      <w:r>
+        <w:t xml:space="preserve">of teaching effectiveness, but likely only within the same courses and</w:t>
+      </w:r>
+      <w:r>
+        <w:t xml:space="preserve"> </w:t>
+      </w:r>
+      <w:r>
+        <w:t xml:space="preserve">semester. Thus, a multifaceted approach to assesing instructor</w:t>
+      </w:r>
+      <w:r>
+        <w:t xml:space="preserve"> </w:t>
+      </w:r>
+      <w:r>
+        <w:t xml:space="preserve">effectiveness and improvement is a more appropriate measurement tool for</w:t>
+      </w:r>
+      <w:r>
+        <w:t xml:space="preserve"> </w:t>
+      </w:r>
+      <w:r>
+        <w:t xml:space="preserve">long-term evaluations of instruction</w:t>
+      </w:r>
+      <w:r>
+        <w:t xml:space="preserve"> </w:t>
+      </w:r>
+      <w:r>
+        <w:t xml:space="preserve">(Benton &amp; Young, 2018)</w:t>
+      </w:r>
+      <w:r>
+        <w:t xml:space="preserve">.</w:t>
+      </w:r>
+    </w:p>
+    <w:p>
+      <w:r>
+        <w:br w:type="page"/>
       </w:r>
     </w:p>
     <w:bookmarkEnd w:id="50"/>
-    <w:bookmarkStart w:id="51" w:name="strengths"/>
-    <w:p>
-      <w:pPr>
-        <w:pStyle w:val="berschrift2"/>
-      </w:pPr>
-      <w:r>
-        <w:t xml:space="preserve">Strengths</w:t>
-      </w:r>
-    </w:p>
-    <w:p>
-      <w:pPr>
-        <w:numPr>
-          <w:ilvl w:val="0"/>
-          <w:numId w:val="1004"/>
-        </w:numPr>
-        <w:pStyle w:val="Compact"/>
-      </w:pPr>
-      <w:r>
-        <w:t xml:space="preserve">a crap ton of data</w:t>
-      </w:r>
-    </w:p>
-    <w:p>
-      <w:pPr>
-        <w:numPr>
-          <w:ilvl w:val="0"/>
-          <w:numId w:val="1004"/>
-        </w:numPr>
-        <w:pStyle w:val="Compact"/>
-      </w:pPr>
-      <w:r>
-        <w:t xml:space="preserve">over a long period of time</w:t>
-      </w:r>
-    </w:p>
-    <w:p>
-      <w:pPr>
-        <w:numPr>
-          <w:ilvl w:val="0"/>
-          <w:numId w:val="1004"/>
-        </w:numPr>
-        <w:pStyle w:val="Compact"/>
-      </w:pPr>
-      <w:r>
-        <w:t xml:space="preserve">robust results</w:t>
-      </w:r>
-    </w:p>
-    <w:bookmarkEnd w:id="51"/>
-    <w:bookmarkStart w:id="52" w:name="limitations"/>
-    <w:p>
-      <w:pPr>
-        <w:pStyle w:val="berschrift2"/>
-      </w:pPr>
-      <w:r>
-        <w:t xml:space="preserve">Limitations</w:t>
-      </w:r>
-    </w:p>
-    <w:p>
-      <w:pPr>
-        <w:numPr>
-          <w:ilvl w:val="0"/>
-          <w:numId w:val="1005"/>
-        </w:numPr>
-        <w:pStyle w:val="Compact"/>
-      </w:pPr>
-      <w:r>
-        <w:t xml:space="preserve">one item versus many</w:t>
-      </w:r>
-    </w:p>
-    <w:p>
-      <w:pPr>
-        <w:numPr>
-          <w:ilvl w:val="0"/>
-          <w:numId w:val="1005"/>
-        </w:numPr>
-        <w:pStyle w:val="Compact"/>
-      </w:pPr>
-      <w:r>
-        <w:t xml:space="preserve">evaluations don’t mean what we want them to mean</w:t>
-      </w:r>
-    </w:p>
-    <w:p>
-      <w:pPr>
-        <w:numPr>
-          <w:ilvl w:val="0"/>
-          <w:numId w:val="1005"/>
-        </w:numPr>
-        <w:pStyle w:val="Compact"/>
-      </w:pPr>
-      <w:r>
-        <w:t xml:space="preserve">one uni means maybe not generalizable</w:t>
-      </w:r>
+    <w:bookmarkStart w:id="158" w:name="references"/>
+    <w:p>
+      <w:pPr>
+        <w:pStyle w:val="berschrift1"/>
+      </w:pPr>
+      <w:r>
+        <w:t xml:space="preserve">References</w:t>
+      </w:r>
+    </w:p>
+    <w:bookmarkStart w:id="157" w:name="refs"/>
+    <w:bookmarkStart w:id="52" w:name="ref-arubayi1987"/>
+    <w:p>
+      <w:pPr>
+        <w:pStyle w:val="Literaturverzeichnis"/>
+      </w:pPr>
+      <w:r>
+        <w:t xml:space="preserve">Arubayi, E. A. (1987). Improvement of instruction and teacher effectiveness: are student ratings reliable and valid?</w:t>
+      </w:r>
+      <w:r>
+        <w:t xml:space="preserve"> </w:t>
+      </w:r>
+      <w:r>
+        <w:rPr>
+          <w:iCs/>
+          <w:i/>
+        </w:rPr>
+        <w:t xml:space="preserve">Higher Education</w:t>
+      </w:r>
+      <w:r>
+        <w:t xml:space="preserve">,</w:t>
+      </w:r>
+      <w:r>
+        <w:t xml:space="preserve"> </w:t>
+      </w:r>
+      <w:r>
+        <w:rPr>
+          <w:iCs/>
+          <w:i/>
+        </w:rPr>
+        <w:t xml:space="preserve">16</w:t>
+      </w:r>
+      <w:r>
+        <w:t xml:space="preserve">(3), 267–278.</w:t>
+      </w:r>
+      <w:r>
+        <w:t xml:space="preserve"> </w:t>
+      </w:r>
+      <w:hyperlink r:id="rId51">
+        <w:r>
+          <w:rPr>
+            <w:rStyle w:val="Hyperlink"/>
+          </w:rPr>
+          <w:t xml:space="preserve">https://doi.org/10.1007/BF00148970</w:t>
+        </w:r>
+      </w:hyperlink>
     </w:p>
     <w:bookmarkEnd w:id="52"/>
-    <w:bookmarkStart w:id="53" w:name="future-work"/>
-    <w:p>
-      <w:pPr>
-        <w:pStyle w:val="berschrift2"/>
-      </w:pPr>
-      <w:r>
-        <w:t xml:space="preserve">Future Work</w:t>
-      </w:r>
-    </w:p>
-    <w:p>
-      <w:r>
-        <w:br w:type="page"/>
-      </w:r>
-    </w:p>
-    <w:bookmarkEnd w:id="53"/>
-    <w:bookmarkEnd w:id="54"/>
-    <w:bookmarkStart w:id="104" w:name="references"/>
-    <w:p>
-      <w:pPr>
-        <w:pStyle w:val="berschrift1"/>
-      </w:pPr>
-      <w:r>
-        <w:t xml:space="preserve">References</w:t>
-      </w:r>
-    </w:p>
-    <w:bookmarkStart w:id="103" w:name="refs"/>
-    <w:bookmarkStart w:id="56" w:name="ref-aust2022"/>
+    <w:bookmarkStart w:id="54" w:name="ref-aust2022"/>
     <w:p>
       <w:pPr>
         <w:pStyle w:val="Literaturverzeichnis"/>
@@ -4526,12 +4971,12 @@
         <w:t xml:space="preserve">Papaja: Prepare american psychological association journal articles with r markdown</w:t>
       </w:r>
       <w:r>
-        <w:t xml:space="preserve">. Retrieved from</w:t>
-      </w:r>
-      <w:r>
-        <w:t xml:space="preserve"> </w:t>
-      </w:r>
-      <w:hyperlink r:id="rId55">
+        <w:t xml:space="preserve">.</w:t>
+      </w:r>
+      <w:r>
+        <w:t xml:space="preserve"> </w:t>
+      </w:r>
+      <w:hyperlink r:id="rId53">
         <w:r>
           <w:rPr>
             <w:rStyle w:val="Hyperlink"/>
@@ -4540,8 +4985,8 @@
         </w:r>
       </w:hyperlink>
     </w:p>
-    <w:bookmarkEnd w:id="56"/>
-    <w:bookmarkStart w:id="58" w:name="ref-barton2020"/>
+    <w:bookmarkEnd w:id="54"/>
+    <w:bookmarkStart w:id="56" w:name="ref-barton2020"/>
     <w:p>
       <w:pPr>
         <w:pStyle w:val="Literaturverzeichnis"/>
@@ -4560,12 +5005,12 @@
         <w:t xml:space="preserve">MuMIn: Multi-model inference</w:t>
       </w:r>
       <w:r>
-        <w:t xml:space="preserve">. Retrieved from</w:t>
-      </w:r>
-      <w:r>
-        <w:t xml:space="preserve"> </w:t>
-      </w:r>
-      <w:hyperlink r:id="rId57">
+        <w:t xml:space="preserve">.</w:t>
+      </w:r>
+      <w:r>
+        <w:t xml:space="preserve"> </w:t>
+      </w:r>
+      <w:hyperlink r:id="rId55">
         <w:r>
           <w:rPr>
             <w:rStyle w:val="Hyperlink"/>
@@ -4574,14 +5019,14 @@
         </w:r>
       </w:hyperlink>
     </w:p>
-    <w:bookmarkEnd w:id="58"/>
-    <w:bookmarkStart w:id="60" w:name="ref-becker2021"/>
+    <w:bookmarkEnd w:id="56"/>
+    <w:bookmarkStart w:id="58" w:name="ref-becker2021"/>
     <w:p>
       <w:pPr>
         <w:pStyle w:val="Literaturverzeichnis"/>
       </w:pPr>
       <w:r>
-        <w:t xml:space="preserve">Becker, J., Chan, C., Chan, G. C., Leeper, T. J., Gandrud, C., MacDonald, A., … Bokov, A. (2021).</w:t>
+        <w:t xml:space="preserve">Becker, J., Chan, C., Chan, G. C., Leeper, T. J., Gandrud, C., MacDonald, A., Zahn, I., Stadlmann, S., Williamson, R., Kennedy, P., Price, R., Davis, T. L., Day, N., Denney, B., &amp; Bokov, A. (2021).</w:t>
       </w:r>
       <w:r>
         <w:t xml:space="preserve"> </w:t>
@@ -4594,12 +5039,12 @@
         <w:t xml:space="preserve">Rio: A swiss-army knife for data i/o</w:t>
       </w:r>
       <w:r>
-        <w:t xml:space="preserve">. Retrieved from</w:t>
-      </w:r>
-      <w:r>
-        <w:t xml:space="preserve"> </w:t>
-      </w:r>
-      <w:hyperlink r:id="rId59">
+        <w:t xml:space="preserve">.</w:t>
+      </w:r>
+      <w:r>
+        <w:t xml:space="preserve"> </w:t>
+      </w:r>
+      <w:hyperlink r:id="rId57">
         <w:r>
           <w:rPr>
             <w:rStyle w:val="Hyperlink"/>
@@ -4608,13 +5053,207 @@
         </w:r>
       </w:hyperlink>
     </w:p>
+    <w:bookmarkEnd w:id="58"/>
+    <w:bookmarkStart w:id="60" w:name="ref-benton2014"/>
+    <w:p>
+      <w:pPr>
+        <w:pStyle w:val="Literaturverzeichnis"/>
+      </w:pPr>
+      <w:r>
+        <w:t xml:space="preserve">Benton, S. L., &amp; Cashin, W. E. (2014).</w:t>
+      </w:r>
+      <w:r>
+        <w:t xml:space="preserve"> </w:t>
+      </w:r>
+      <w:r>
+        <w:rPr>
+          <w:iCs/>
+          <w:i/>
+        </w:rPr>
+        <w:t xml:space="preserve">Student Ratings of Instruction in College and University Courses</w:t>
+      </w:r>
+      <w:r>
+        <w:t xml:space="preserve"> </w:t>
+      </w:r>
+      <w:r>
+        <w:t xml:space="preserve">(M. B. Paulsen, Ed.; pp. 279–326). Springer Netherlands.</w:t>
+      </w:r>
+      <w:r>
+        <w:t xml:space="preserve"> </w:t>
+      </w:r>
+      <w:hyperlink r:id="rId59">
+        <w:r>
+          <w:rPr>
+            <w:rStyle w:val="Hyperlink"/>
+          </w:rPr>
+          <w:t xml:space="preserve">https://doi.org/10.1007/978-94-017-8005-6_7</w:t>
+        </w:r>
+      </w:hyperlink>
+    </w:p>
     <w:bookmarkEnd w:id="60"/>
-    <w:bookmarkStart w:id="62" w:name="ref-boring2016"/>
+    <w:bookmarkStart w:id="62" w:name="ref-benton2016"/>
     <w:p>
       <w:pPr>
         <w:pStyle w:val="Literaturverzeichnis"/>
       </w:pPr>
       <w:r>
+        <w:t xml:space="preserve">Benton, S. L., &amp; Ryalls, K. R. (2016).</w:t>
+      </w:r>
+      <w:r>
+        <w:t xml:space="preserve"> </w:t>
+      </w:r>
+      <w:r>
+        <w:rPr>
+          <w:iCs/>
+          <w:i/>
+        </w:rPr>
+        <w:t xml:space="preserve">Challenging Misconceptions about Student Ratings of Instruction. IDEA Paper</w:t>
+      </w:r>
+      <w:r>
+        <w:rPr>
+          <w:iCs/>
+          <w:i/>
+        </w:rPr>
+        <w:t xml:space="preserve"> </w:t>
+      </w:r>
+      <w:r>
+        <w:rPr>
+          <w:iCs/>
+          <w:i/>
+        </w:rPr>
+        <w:t xml:space="preserve">#</w:t>
+      </w:r>
+      <w:r>
+        <w:rPr>
+          <w:iCs/>
+          <w:i/>
+        </w:rPr>
+        <w:t xml:space="preserve">58</w:t>
+      </w:r>
+      <w:r>
+        <w:t xml:space="preserve">.</w:t>
+      </w:r>
+      <w:r>
+        <w:t xml:space="preserve"> </w:t>
+      </w:r>
+      <w:hyperlink r:id="rId61">
+        <w:r>
+          <w:rPr>
+            <w:rStyle w:val="Hyperlink"/>
+          </w:rPr>
+          <w:t xml:space="preserve">https://eric.ed.gov/?id=ED573670</w:t>
+        </w:r>
+      </w:hyperlink>
+    </w:p>
+    <w:bookmarkEnd w:id="62"/>
+    <w:bookmarkStart w:id="64" w:name="ref-benton2018"/>
+    <w:p>
+      <w:pPr>
+        <w:pStyle w:val="Literaturverzeichnis"/>
+      </w:pPr>
+      <w:r>
+        <w:t xml:space="preserve">Benton, S. L., &amp; Young, S. (2018).</w:t>
+      </w:r>
+      <w:r>
+        <w:t xml:space="preserve"> </w:t>
+      </w:r>
+      <w:r>
+        <w:rPr>
+          <w:iCs/>
+          <w:i/>
+        </w:rPr>
+        <w:t xml:space="preserve">Best Practices in the Evaluation of Teaching. IDEA Paper</w:t>
+      </w:r>
+      <w:r>
+        <w:rPr>
+          <w:iCs/>
+          <w:i/>
+        </w:rPr>
+        <w:t xml:space="preserve"> </w:t>
+      </w:r>
+      <w:r>
+        <w:rPr>
+          <w:iCs/>
+          <w:i/>
+        </w:rPr>
+        <w:t xml:space="preserve">#</w:t>
+      </w:r>
+      <w:r>
+        <w:rPr>
+          <w:iCs/>
+          <w:i/>
+        </w:rPr>
+        <w:t xml:space="preserve">69</w:t>
+      </w:r>
+      <w:r>
+        <w:t xml:space="preserve">.</w:t>
+      </w:r>
+      <w:r>
+        <w:t xml:space="preserve"> </w:t>
+      </w:r>
+      <w:hyperlink r:id="rId63">
+        <w:r>
+          <w:rPr>
+            <w:rStyle w:val="Hyperlink"/>
+          </w:rPr>
+          <w:t xml:space="preserve">https://eric.ed.gov/?id=ED588352</w:t>
+        </w:r>
+      </w:hyperlink>
+    </w:p>
+    <w:bookmarkEnd w:id="64"/>
+    <w:bookmarkStart w:id="66" w:name="ref-berk2018"/>
+    <w:p>
+      <w:pPr>
+        <w:pStyle w:val="Literaturverzeichnis"/>
+      </w:pPr>
+      <w:r>
+        <w:t xml:space="preserve">Berk, R. A. (2018). Start Spreading the News: Use Multiple Sources of Evidence to Evaluate Teaching.</w:t>
+      </w:r>
+      <w:r>
+        <w:t xml:space="preserve"> </w:t>
+      </w:r>
+      <w:r>
+        <w:rPr>
+          <w:iCs/>
+          <w:i/>
+        </w:rPr>
+        <w:t xml:space="preserve">The Journal of Faculty Development</w:t>
+      </w:r>
+      <w:r>
+        <w:t xml:space="preserve">,</w:t>
+      </w:r>
+      <w:r>
+        <w:t xml:space="preserve"> </w:t>
+      </w:r>
+      <w:r>
+        <w:rPr>
+          <w:iCs/>
+          <w:i/>
+        </w:rPr>
+        <w:t xml:space="preserve">31</w:t>
+      </w:r>
+      <w:r>
+        <w:t xml:space="preserve">(1), 73–81.</w:t>
+      </w:r>
+      <w:r>
+        <w:t xml:space="preserve"> </w:t>
+      </w:r>
+      <w:hyperlink r:id="rId65">
+        <w:r>
+          <w:rPr>
+            <w:rStyle w:val="Hyperlink"/>
+          </w:rPr>
+          <w:t xml:space="preserve">https://www.schreyerinstitute.psu.edu/pdf/UseMultipleSourcesSRs_Berk_JFacDev1-11-2018.pdf</w:t>
+        </w:r>
+      </w:hyperlink>
+    </w:p>
+    <w:bookmarkEnd w:id="66"/>
+    <w:bookmarkStart w:id="68" w:name="ref-boring2016"/>
+    <w:p>
+      <w:pPr>
+        <w:pStyle w:val="Literaturverzeichnis"/>
+      </w:pPr>
+      <w:r>
         <w:t xml:space="preserve">Boring, A., Ottoboni, K., &amp; Stark, P. B. (2016). Student evaluations of teaching (mostly) do not measure teaching effectiveness.</w:t>
       </w:r>
       <w:r>
@@ -4646,7 +5285,7 @@
       <w:r>
         <w:t xml:space="preserve"> </w:t>
       </w:r>
-      <w:hyperlink r:id="rId61">
+      <w:hyperlink r:id="rId67">
         <w:r>
           <w:rPr>
             <w:rStyle w:val="Hyperlink"/>
@@ -4655,13 +5294,107 @@
         </w:r>
       </w:hyperlink>
     </w:p>
-    <w:bookmarkEnd w:id="62"/>
-    <w:bookmarkStart w:id="63" w:name="ref-cohen2003"/>
+    <w:bookmarkEnd w:id="68"/>
+    <w:bookmarkStart w:id="70" w:name="ref-boswell2016"/>
     <w:p>
       <w:pPr>
         <w:pStyle w:val="Literaturverzeichnis"/>
       </w:pPr>
       <w:r>
+        <w:t xml:space="preserve">Boswell, S. S. (2016). Ratemyprofessors is hogwash (but I care): Effects of Ratemyprofessors and university-administered teaching evaluations on professors.</w:t>
+      </w:r>
+      <w:r>
+        <w:t xml:space="preserve"> </w:t>
+      </w:r>
+      <w:r>
+        <w:rPr>
+          <w:iCs/>
+          <w:i/>
+        </w:rPr>
+        <w:t xml:space="preserve">Computers in Human Behavior</w:t>
+      </w:r>
+      <w:r>
+        <w:t xml:space="preserve">,</w:t>
+      </w:r>
+      <w:r>
+        <w:t xml:space="preserve"> </w:t>
+      </w:r>
+      <w:r>
+        <w:rPr>
+          <w:iCs/>
+          <w:i/>
+        </w:rPr>
+        <w:t xml:space="preserve">56</w:t>
+      </w:r>
+      <w:r>
+        <w:t xml:space="preserve">, 155–162.</w:t>
+      </w:r>
+      <w:r>
+        <w:t xml:space="preserve"> </w:t>
+      </w:r>
+      <w:hyperlink r:id="rId69">
+        <w:r>
+          <w:rPr>
+            <w:rStyle w:val="Hyperlink"/>
+          </w:rPr>
+          <w:t xml:space="preserve">https://doi.org/10.1016/j.chb.2015.11.045</w:t>
+        </w:r>
+      </w:hyperlink>
+    </w:p>
+    <w:bookmarkEnd w:id="70"/>
+    <w:bookmarkStart w:id="72" w:name="ref-chen2017"/>
+    <w:p>
+      <w:pPr>
+        <w:pStyle w:val="Literaturverzeichnis"/>
+      </w:pPr>
+      <w:r>
+        <w:t xml:space="preserve">Chen, C. Y., Wang, S.-Y., &amp; Yang, Y.-F. (2017). A Study of the Correlation of the Improvement of Teaching Evaluation Scores Based on Student Performance Grades.</w:t>
+      </w:r>
+      <w:r>
+        <w:t xml:space="preserve"> </w:t>
+      </w:r>
+      <w:r>
+        <w:rPr>
+          <w:iCs/>
+          <w:i/>
+        </w:rPr>
+        <w:t xml:space="preserve">International Journal of Higher Education</w:t>
+      </w:r>
+      <w:r>
+        <w:t xml:space="preserve">,</w:t>
+      </w:r>
+      <w:r>
+        <w:t xml:space="preserve"> </w:t>
+      </w:r>
+      <w:r>
+        <w:rPr>
+          <w:iCs/>
+          <w:i/>
+        </w:rPr>
+        <w:t xml:space="preserve">6</w:t>
+      </w:r>
+      <w:r>
+        <w:t xml:space="preserve">(2), 162.</w:t>
+      </w:r>
+      <w:r>
+        <w:t xml:space="preserve"> </w:t>
+      </w:r>
+      <w:hyperlink r:id="rId71">
+        <w:r>
+          <w:rPr>
+            <w:rStyle w:val="Hyperlink"/>
+          </w:rPr>
+          <w:t xml:space="preserve">https://doi.org/10.5430/ijhe.v6n2p162</w:t>
+        </w:r>
+      </w:hyperlink>
+    </w:p>
+    <w:bookmarkEnd w:id="72"/>
+    <w:bookmarkStart w:id="73" w:name="ref-cohen2003"/>
+    <w:p>
+      <w:pPr>
+        <w:pStyle w:val="Literaturverzeichnis"/>
+      </w:pPr>
+      <w:r>
         <w:t xml:space="preserve">Cohen, J., Cohen, P., West, S. G., &amp; Aiken, L. (2003).</w:t>
       </w:r>
       <w:r>
@@ -4681,8 +5414,8 @@
         <w:t xml:space="preserve">(3rd ed.). Lawrence Erlbaum Associates.</w:t>
       </w:r>
     </w:p>
-    <w:bookmarkEnd w:id="63"/>
-    <w:bookmarkStart w:id="65" w:name="ref-cohen1981"/>
+    <w:bookmarkEnd w:id="73"/>
+    <w:bookmarkStart w:id="75" w:name="ref-cohen1981"/>
     <w:p>
       <w:pPr>
         <w:pStyle w:val="Literaturverzeichnis"/>
@@ -4719,7 +5452,7 @@
       <w:r>
         <w:t xml:space="preserve"> </w:t>
       </w:r>
-      <w:hyperlink r:id="rId64">
+      <w:hyperlink r:id="rId74">
         <w:r>
           <w:rPr>
             <w:rStyle w:val="Hyperlink"/>
@@ -4728,13 +5461,191 @@
         </w:r>
       </w:hyperlink>
     </w:p>
-    <w:bookmarkEnd w:id="65"/>
-    <w:bookmarkStart w:id="67" w:name="ref-feistauer2017"/>
+    <w:bookmarkEnd w:id="75"/>
+    <w:bookmarkStart w:id="77" w:name="ref-crumbley2001"/>
     <w:p>
       <w:pPr>
         <w:pStyle w:val="Literaturverzeichnis"/>
       </w:pPr>
       <w:r>
+        <w:t xml:space="preserve">Crumbley, L., Henry, B. K., &amp; Kratchman, S. H. (2001). Students</w:t>
+      </w:r>
+      <w:r>
+        <w:t xml:space="preserve">’</w:t>
+      </w:r>
+      <w:r>
+        <w:t xml:space="preserve"> </w:t>
+      </w:r>
+      <w:r>
+        <w:t xml:space="preserve">perceptions of the evaluation of college teaching.</w:t>
+      </w:r>
+      <w:r>
+        <w:t xml:space="preserve"> </w:t>
+      </w:r>
+      <w:r>
+        <w:rPr>
+          <w:iCs/>
+          <w:i/>
+        </w:rPr>
+        <w:t xml:space="preserve">Quality Assurance in Education</w:t>
+      </w:r>
+      <w:r>
+        <w:t xml:space="preserve">,</w:t>
+      </w:r>
+      <w:r>
+        <w:t xml:space="preserve"> </w:t>
+      </w:r>
+      <w:r>
+        <w:rPr>
+          <w:iCs/>
+          <w:i/>
+        </w:rPr>
+        <w:t xml:space="preserve">9</w:t>
+      </w:r>
+      <w:r>
+        <w:t xml:space="preserve">(4), 197–207.</w:t>
+      </w:r>
+      <w:r>
+        <w:t xml:space="preserve"> </w:t>
+      </w:r>
+      <w:hyperlink r:id="rId76">
+        <w:r>
+          <w:rPr>
+            <w:rStyle w:val="Hyperlink"/>
+          </w:rPr>
+          <w:t xml:space="preserve">https://doi.org/10.1108/EUM0000000006158</w:t>
+        </w:r>
+      </w:hyperlink>
+    </w:p>
+    <w:bookmarkEnd w:id="77"/>
+    <w:bookmarkStart w:id="79" w:name="ref-ben-shachar2023"/>
+    <w:p>
+      <w:pPr>
+        <w:pStyle w:val="Literaturverzeichnis"/>
+      </w:pPr>
+      <w:r>
+        <w:rPr>
+          <w:iCs/>
+          <w:i/>
+        </w:rPr>
+        <w:t xml:space="preserve">Effectsize: Indices of effect size</w:t>
+      </w:r>
+      <w:r>
+        <w:t xml:space="preserve">. (2023). [Computer software].</w:t>
+      </w:r>
+      <w:r>
+        <w:t xml:space="preserve"> </w:t>
+      </w:r>
+      <w:hyperlink r:id="rId78">
+        <w:r>
+          <w:rPr>
+            <w:rStyle w:val="Hyperlink"/>
+          </w:rPr>
+          <w:t xml:space="preserve">https://cran.r-project.org/web/packages/effectsize/</w:t>
+        </w:r>
+      </w:hyperlink>
+    </w:p>
+    <w:bookmarkEnd w:id="79"/>
+    <w:bookmarkStart w:id="81" w:name="ref-esarey2020"/>
+    <w:p>
+      <w:pPr>
+        <w:pStyle w:val="Literaturverzeichnis"/>
+      </w:pPr>
+      <w:r>
+        <w:t xml:space="preserve">Esarey, J., &amp; Valdes, N. (2020). Unbiased, reliable, and valid student evaluations can still be unfair.</w:t>
+      </w:r>
+      <w:r>
+        <w:t xml:space="preserve"> </w:t>
+      </w:r>
+      <w:r>
+        <w:rPr>
+          <w:iCs/>
+          <w:i/>
+        </w:rPr>
+        <w:t xml:space="preserve">Assessment &amp; Evaluation in Higher Education</w:t>
+      </w:r>
+      <w:r>
+        <w:t xml:space="preserve">,</w:t>
+      </w:r>
+      <w:r>
+        <w:t xml:space="preserve"> </w:t>
+      </w:r>
+      <w:r>
+        <w:rPr>
+          <w:iCs/>
+          <w:i/>
+        </w:rPr>
+        <w:t xml:space="preserve">45</w:t>
+      </w:r>
+      <w:r>
+        <w:t xml:space="preserve">(8), 1106–1120.</w:t>
+      </w:r>
+      <w:r>
+        <w:t xml:space="preserve"> </w:t>
+      </w:r>
+      <w:hyperlink r:id="rId80">
+        <w:r>
+          <w:rPr>
+            <w:rStyle w:val="Hyperlink"/>
+          </w:rPr>
+          <w:t xml:space="preserve">https://doi.org/10.1080/02602938.2020.1724875</w:t>
+        </w:r>
+      </w:hyperlink>
+    </w:p>
+    <w:bookmarkEnd w:id="81"/>
+    <w:bookmarkStart w:id="83" w:name="ref-fan2019"/>
+    <w:p>
+      <w:pPr>
+        <w:pStyle w:val="Literaturverzeichnis"/>
+      </w:pPr>
+      <w:r>
+        <w:t xml:space="preserve">Fan, Y., Shepherd, L. J., Slavich, E., Waters, D., Stone, M., Abel, R., &amp; Johnston, E. L. (2019). Gender and cultural bias in student evaluations: Why representation matters.</w:t>
+      </w:r>
+      <w:r>
+        <w:t xml:space="preserve"> </w:t>
+      </w:r>
+      <w:r>
+        <w:rPr>
+          <w:iCs/>
+          <w:i/>
+        </w:rPr>
+        <w:t xml:space="preserve">PLOS ONE</w:t>
+      </w:r>
+      <w:r>
+        <w:t xml:space="preserve">,</w:t>
+      </w:r>
+      <w:r>
+        <w:t xml:space="preserve"> </w:t>
+      </w:r>
+      <w:r>
+        <w:rPr>
+          <w:iCs/>
+          <w:i/>
+        </w:rPr>
+        <w:t xml:space="preserve">14</w:t>
+      </w:r>
+      <w:r>
+        <w:t xml:space="preserve">(2), e0209749.</w:t>
+      </w:r>
+      <w:r>
+        <w:t xml:space="preserve"> </w:t>
+      </w:r>
+      <w:hyperlink r:id="rId82">
+        <w:r>
+          <w:rPr>
+            <w:rStyle w:val="Hyperlink"/>
+          </w:rPr>
+          <w:t xml:space="preserve">https://doi.org/10.1371/journal.pone.0209749</w:t>
+        </w:r>
+      </w:hyperlink>
+    </w:p>
+    <w:bookmarkEnd w:id="83"/>
+    <w:bookmarkStart w:id="85" w:name="ref-feistauer2017"/>
+    <w:p>
+      <w:pPr>
+        <w:pStyle w:val="Literaturverzeichnis"/>
+      </w:pPr>
+      <w:r>
         <w:t xml:space="preserve">Feistauer, D., &amp; Richter, T. (2017). How reliable are students</w:t>
       </w:r>
       <w:r>
@@ -4775,7 +5686,7 @@
       <w:r>
         <w:t xml:space="preserve"> </w:t>
       </w:r>
-      <w:hyperlink r:id="rId66">
+      <w:hyperlink r:id="rId84">
         <w:r>
           <w:rPr>
             <w:rStyle w:val="Hyperlink"/>
@@ -4784,13 +5695,60 @@
         </w:r>
       </w:hyperlink>
     </w:p>
-    <w:bookmarkEnd w:id="67"/>
-    <w:bookmarkStart w:id="69" w:name="ref-freishtat2014"/>
+    <w:bookmarkEnd w:id="85"/>
+    <w:bookmarkStart w:id="87" w:name="ref-felton2008"/>
     <w:p>
       <w:pPr>
         <w:pStyle w:val="Literaturverzeichnis"/>
       </w:pPr>
       <w:r>
+        <w:t xml:space="preserve">Felton, J., Koper, P. T., Mitchell, J., &amp; Stinson, M. (2008). Attractiveness, easiness and other issues: student evaluations of professors on Ratemyprofessors.com.</w:t>
+      </w:r>
+      <w:r>
+        <w:t xml:space="preserve"> </w:t>
+      </w:r>
+      <w:r>
+        <w:rPr>
+          <w:iCs/>
+          <w:i/>
+        </w:rPr>
+        <w:t xml:space="preserve">Assessment &amp; Evaluation in Higher Education</w:t>
+      </w:r>
+      <w:r>
+        <w:t xml:space="preserve">,</w:t>
+      </w:r>
+      <w:r>
+        <w:t xml:space="preserve"> </w:t>
+      </w:r>
+      <w:r>
+        <w:rPr>
+          <w:iCs/>
+          <w:i/>
+        </w:rPr>
+        <w:t xml:space="preserve">33</w:t>
+      </w:r>
+      <w:r>
+        <w:t xml:space="preserve">(1), 45–61.</w:t>
+      </w:r>
+      <w:r>
+        <w:t xml:space="preserve"> </w:t>
+      </w:r>
+      <w:hyperlink r:id="rId86">
+        <w:r>
+          <w:rPr>
+            <w:rStyle w:val="Hyperlink"/>
+          </w:rPr>
+          <w:t xml:space="preserve">https://doi.org/10.1080/02602930601122803</w:t>
+        </w:r>
+      </w:hyperlink>
+    </w:p>
+    <w:bookmarkEnd w:id="87"/>
+    <w:bookmarkStart w:id="89" w:name="ref-freishtat2014"/>
+    <w:p>
+      <w:pPr>
+        <w:pStyle w:val="Literaturverzeichnis"/>
+      </w:pPr>
+      <w:r>
         <w:t xml:space="preserve">Freishtat, R. (2014). An evaluation of course evaluations.</w:t>
       </w:r>
       <w:r>
@@ -4809,7 +5767,7 @@
       <w:r>
         <w:t xml:space="preserve"> </w:t>
       </w:r>
-      <w:hyperlink r:id="rId68">
+      <w:hyperlink r:id="rId88">
         <w:r>
           <w:rPr>
             <w:rStyle w:val="Hyperlink"/>
@@ -4818,8 +5776,8 @@
         </w:r>
       </w:hyperlink>
     </w:p>
-    <w:bookmarkEnd w:id="69"/>
-    <w:bookmarkStart w:id="71" w:name="ref-gelman2006"/>
+    <w:bookmarkEnd w:id="89"/>
+    <w:bookmarkStart w:id="91" w:name="ref-gelman2006"/>
     <w:p>
       <w:pPr>
         <w:pStyle w:val="Literaturverzeichnis"/>
@@ -4856,7 +5814,7 @@
       <w:r>
         <w:t xml:space="preserve"> </w:t>
       </w:r>
-      <w:hyperlink r:id="rId70">
+      <w:hyperlink r:id="rId90">
         <w:r>
           <w:rPr>
             <w:rStyle w:val="Hyperlink"/>
@@ -4865,8 +5823,8 @@
         </w:r>
       </w:hyperlink>
     </w:p>
-    <w:bookmarkEnd w:id="71"/>
-    <w:bookmarkStart w:id="73" w:name="ref-gillmore1978"/>
+    <w:bookmarkEnd w:id="91"/>
+    <w:bookmarkStart w:id="93" w:name="ref-gillmore1978"/>
     <w:p>
       <w:pPr>
         <w:pStyle w:val="Literaturverzeichnis"/>
@@ -4898,12 +5856,12 @@
         <w:t xml:space="preserve">15</w:t>
       </w:r>
       <w:r>
-        <w:t xml:space="preserve">(1), 1–13. Retrieved from</w:t>
-      </w:r>
-      <w:r>
-        <w:t xml:space="preserve"> </w:t>
-      </w:r>
-      <w:hyperlink r:id="rId72">
+        <w:t xml:space="preserve">(1), 1–13.</w:t>
+      </w:r>
+      <w:r>
+        <w:t xml:space="preserve"> </w:t>
+      </w:r>
+      <w:hyperlink r:id="rId92">
         <w:r>
           <w:rPr>
             <w:rStyle w:val="Hyperlink"/>
@@ -4912,13 +5870,60 @@
         </w:r>
       </w:hyperlink>
     </w:p>
-    <w:bookmarkEnd w:id="73"/>
-    <w:bookmarkStart w:id="75" w:name="ref-hattie1996"/>
+    <w:bookmarkEnd w:id="93"/>
+    <w:bookmarkStart w:id="95" w:name="ref-greenwald1997"/>
     <w:p>
       <w:pPr>
         <w:pStyle w:val="Literaturverzeichnis"/>
       </w:pPr>
       <w:r>
+        <w:t xml:space="preserve">Greenwald, A. G., &amp; Gillmore, G. M. (1997). Grading leniency is a removable contaminant of student ratings.</w:t>
+      </w:r>
+      <w:r>
+        <w:t xml:space="preserve"> </w:t>
+      </w:r>
+      <w:r>
+        <w:rPr>
+          <w:iCs/>
+          <w:i/>
+        </w:rPr>
+        <w:t xml:space="preserve">American Psychologist</w:t>
+      </w:r>
+      <w:r>
+        <w:t xml:space="preserve">,</w:t>
+      </w:r>
+      <w:r>
+        <w:t xml:space="preserve"> </w:t>
+      </w:r>
+      <w:r>
+        <w:rPr>
+          <w:iCs/>
+          <w:i/>
+        </w:rPr>
+        <w:t xml:space="preserve">52</w:t>
+      </w:r>
+      <w:r>
+        <w:t xml:space="preserve">(11), 1209–1217.</w:t>
+      </w:r>
+      <w:r>
+        <w:t xml:space="preserve"> </w:t>
+      </w:r>
+      <w:hyperlink r:id="rId94">
+        <w:r>
+          <w:rPr>
+            <w:rStyle w:val="Hyperlink"/>
+          </w:rPr>
+          <w:t xml:space="preserve">https://doi.org/10.1037/0003-066X.52.11.1209</w:t>
+        </w:r>
+      </w:hyperlink>
+    </w:p>
+    <w:bookmarkEnd w:id="95"/>
+    <w:bookmarkStart w:id="97" w:name="ref-hattie1996"/>
+    <w:p>
+      <w:pPr>
+        <w:pStyle w:val="Literaturverzeichnis"/>
+      </w:pPr>
+      <w:r>
         <w:t xml:space="preserve">Hattie, J., &amp; Marsh, H. W. (1996). The Relationship Between Research and Teaching: A Meta-Analysis.</w:t>
       </w:r>
       <w:r>
@@ -4950,7 +5955,7 @@
       <w:r>
         <w:t xml:space="preserve"> </w:t>
       </w:r>
-      <w:hyperlink r:id="rId74">
+      <w:hyperlink r:id="rId96">
         <w:r>
           <w:rPr>
             <w:rStyle w:val="Hyperlink"/>
@@ -4959,13 +5964,107 @@
         </w:r>
       </w:hyperlink>
     </w:p>
-    <w:bookmarkEnd w:id="75"/>
-    <w:bookmarkStart w:id="77" w:name="ref-hornstein2017"/>
+    <w:bookmarkEnd w:id="97"/>
+    <w:bookmarkStart w:id="99" w:name="ref-heffernan2022"/>
     <w:p>
       <w:pPr>
         <w:pStyle w:val="Literaturverzeichnis"/>
       </w:pPr>
       <w:r>
+        <w:t xml:space="preserve">Heffernan, T. (2022). Sexism, racism, prejudice, and bias: A literature review and synthesis of research surrounding student evaluations of courses and teaching.</w:t>
+      </w:r>
+      <w:r>
+        <w:t xml:space="preserve"> </w:t>
+      </w:r>
+      <w:r>
+        <w:rPr>
+          <w:iCs/>
+          <w:i/>
+        </w:rPr>
+        <w:t xml:space="preserve">Assessment &amp; Evaluation in Higher Education</w:t>
+      </w:r>
+      <w:r>
+        <w:t xml:space="preserve">,</w:t>
+      </w:r>
+      <w:r>
+        <w:t xml:space="preserve"> </w:t>
+      </w:r>
+      <w:r>
+        <w:rPr>
+          <w:iCs/>
+          <w:i/>
+        </w:rPr>
+        <w:t xml:space="preserve">47</w:t>
+      </w:r>
+      <w:r>
+        <w:t xml:space="preserve">(1), 144–154.</w:t>
+      </w:r>
+      <w:r>
+        <w:t xml:space="preserve"> </w:t>
+      </w:r>
+      <w:hyperlink r:id="rId98">
+        <w:r>
+          <w:rPr>
+            <w:rStyle w:val="Hyperlink"/>
+          </w:rPr>
+          <w:t xml:space="preserve">https://doi.org/10.1080/02602938.2021.1888075</w:t>
+        </w:r>
+      </w:hyperlink>
+    </w:p>
+    <w:bookmarkEnd w:id="99"/>
+    <w:bookmarkStart w:id="101" w:name="ref-horan2010"/>
+    <w:p>
+      <w:pPr>
+        <w:pStyle w:val="Literaturverzeichnis"/>
+      </w:pPr>
+      <w:r>
+        <w:t xml:space="preserve">Horan, S. M., Chory, R. M., &amp; Goodboy, A. K. (2010). Understanding students’ classroom justice experiences and responses.</w:t>
+      </w:r>
+      <w:r>
+        <w:t xml:space="preserve"> </w:t>
+      </w:r>
+      <w:r>
+        <w:rPr>
+          <w:iCs/>
+          <w:i/>
+        </w:rPr>
+        <w:t xml:space="preserve">Communication Education</w:t>
+      </w:r>
+      <w:r>
+        <w:t xml:space="preserve">,</w:t>
+      </w:r>
+      <w:r>
+        <w:t xml:space="preserve"> </w:t>
+      </w:r>
+      <w:r>
+        <w:rPr>
+          <w:iCs/>
+          <w:i/>
+        </w:rPr>
+        <w:t xml:space="preserve">59</w:t>
+      </w:r>
+      <w:r>
+        <w:t xml:space="preserve">(4), 453–474.</w:t>
+      </w:r>
+      <w:r>
+        <w:t xml:space="preserve"> </w:t>
+      </w:r>
+      <w:hyperlink r:id="rId100">
+        <w:r>
+          <w:rPr>
+            <w:rStyle w:val="Hyperlink"/>
+          </w:rPr>
+          <w:t xml:space="preserve">https://doi.org/10.1080/03634523.2010.487282</w:t>
+        </w:r>
+      </w:hyperlink>
+    </w:p>
+    <w:bookmarkEnd w:id="101"/>
+    <w:bookmarkStart w:id="103" w:name="ref-hornstein2017"/>
+    <w:p>
+      <w:pPr>
+        <w:pStyle w:val="Literaturverzeichnis"/>
+      </w:pPr>
+      <w:r>
         <w:t xml:space="preserve">Hornstein, H. A. (2017). Student evaluations of teaching are an inadequate assessment tool for evaluating faculty performance.</w:t>
       </w:r>
       <w:r>
@@ -4997,7 +6096,7 @@
       <w:r>
         <w:t xml:space="preserve"> </w:t>
       </w:r>
-      <w:hyperlink r:id="rId76">
+      <w:hyperlink r:id="rId102">
         <w:r>
           <w:rPr>
             <w:rStyle w:val="Hyperlink"/>
@@ -5006,13 +6105,60 @@
         </w:r>
       </w:hyperlink>
     </w:p>
-    <w:bookmarkEnd w:id="77"/>
-    <w:bookmarkStart w:id="79" w:name="ref-kim2015"/>
+    <w:bookmarkEnd w:id="103"/>
+    <w:bookmarkStart w:id="105" w:name="ref-johnson2013"/>
     <w:p>
       <w:pPr>
         <w:pStyle w:val="Literaturverzeichnis"/>
       </w:pPr>
       <w:r>
+        <w:t xml:space="preserve">Johnson, M. D., Narayanan, A., &amp; Sawaya, W. J. (2013). Effects of Course and Instructor Characteristics on Student Evaluation of Teaching across a College of Engineering: Student Evaluation of Teaching across a College of Engineering.</w:t>
+      </w:r>
+      <w:r>
+        <w:t xml:space="preserve"> </w:t>
+      </w:r>
+      <w:r>
+        <w:rPr>
+          <w:iCs/>
+          <w:i/>
+        </w:rPr>
+        <w:t xml:space="preserve">Journal of Engineering Education</w:t>
+      </w:r>
+      <w:r>
+        <w:t xml:space="preserve">,</w:t>
+      </w:r>
+      <w:r>
+        <w:t xml:space="preserve"> </w:t>
+      </w:r>
+      <w:r>
+        <w:rPr>
+          <w:iCs/>
+          <w:i/>
+        </w:rPr>
+        <w:t xml:space="preserve">102</w:t>
+      </w:r>
+      <w:r>
+        <w:t xml:space="preserve">(2), 289–318.</w:t>
+      </w:r>
+      <w:r>
+        <w:t xml:space="preserve"> </w:t>
+      </w:r>
+      <w:hyperlink r:id="rId104">
+        <w:r>
+          <w:rPr>
+            <w:rStyle w:val="Hyperlink"/>
+          </w:rPr>
+          <w:t xml:space="preserve">https://doi.org/10.1002/jee.20013</w:t>
+        </w:r>
+      </w:hyperlink>
+    </w:p>
+    <w:bookmarkEnd w:id="105"/>
+    <w:bookmarkStart w:id="107" w:name="ref-kim2015"/>
+    <w:p>
+      <w:pPr>
+        <w:pStyle w:val="Literaturverzeichnis"/>
+      </w:pPr>
+      <w:r>
         <w:t xml:space="preserve">Kim, S. (2015).</w:t>
       </w:r>
       <w:r>
@@ -5026,12 +6172,12 @@
         <w:t xml:space="preserve">Ppcor: Partial and semi-partial (part) correlation</w:t>
       </w:r>
       <w:r>
-        <w:t xml:space="preserve">. Retrieved from</w:t>
-      </w:r>
-      <w:r>
-        <w:t xml:space="preserve"> </w:t>
-      </w:r>
-      <w:hyperlink r:id="rId78">
+        <w:t xml:space="preserve">.</w:t>
+      </w:r>
+      <w:r>
+        <w:t xml:space="preserve"> </w:t>
+      </w:r>
+      <w:hyperlink r:id="rId106">
         <w:r>
           <w:rPr>
             <w:rStyle w:val="Hyperlink"/>
@@ -5040,14 +6186,98 @@
         </w:r>
       </w:hyperlink>
     </w:p>
-    <w:bookmarkEnd w:id="79"/>
-    <w:bookmarkStart w:id="81" w:name="ref-lüdecke2023"/>
+    <w:bookmarkEnd w:id="107"/>
+    <w:bookmarkStart w:id="109" w:name="ref-kornell2016"/>
     <w:p>
       <w:pPr>
         <w:pStyle w:val="Literaturverzeichnis"/>
       </w:pPr>
       <w:r>
-        <w:t xml:space="preserve">Lüdecke, D., Makowski, D., Ben-Shachar, M. S., Patil, I., Højsgaard, S., Wiernik, B. M., … Luchman, J. (2023).</w:t>
+        <w:t xml:space="preserve">Kornell, N., &amp; Hausman, H. (2016). Do the best teachers get the best ratings?</w:t>
+      </w:r>
+      <w:r>
+        <w:t xml:space="preserve"> </w:t>
+      </w:r>
+      <w:r>
+        <w:rPr>
+          <w:iCs/>
+          <w:i/>
+        </w:rPr>
+        <w:t xml:space="preserve">Frontiers in Psychology</w:t>
+      </w:r>
+      <w:r>
+        <w:t xml:space="preserve">,</w:t>
+      </w:r>
+      <w:r>
+        <w:t xml:space="preserve"> </w:t>
+      </w:r>
+      <w:r>
+        <w:rPr>
+          <w:iCs/>
+          <w:i/>
+        </w:rPr>
+        <w:t xml:space="preserve">7</w:t>
+      </w:r>
+      <w:r>
+        <w:t xml:space="preserve">.</w:t>
+      </w:r>
+      <w:r>
+        <w:t xml:space="preserve"> </w:t>
+      </w:r>
+      <w:hyperlink r:id="rId108">
+        <w:r>
+          <w:rPr>
+            <w:rStyle w:val="Hyperlink"/>
+          </w:rPr>
+          <w:t xml:space="preserve">https://doi.org/10.3389/fpsyg.2016.00570</w:t>
+        </w:r>
+      </w:hyperlink>
+    </w:p>
+    <w:bookmarkEnd w:id="109"/>
+    <w:bookmarkStart w:id="111" w:name="ref-leventhal1980"/>
+    <w:p>
+      <w:pPr>
+        <w:pStyle w:val="Literaturverzeichnis"/>
+      </w:pPr>
+      <w:r>
+        <w:t xml:space="preserve">Leventhal, G. S. (1980).</w:t>
+      </w:r>
+      <w:r>
+        <w:t xml:space="preserve"> </w:t>
+      </w:r>
+      <w:r>
+        <w:rPr>
+          <w:iCs/>
+          <w:i/>
+        </w:rPr>
+        <w:t xml:space="preserve">What Should Be Done with Equity Theory?</w:t>
+      </w:r>
+      <w:r>
+        <w:t xml:space="preserve"> </w:t>
+      </w:r>
+      <w:r>
+        <w:t xml:space="preserve">(K. J. Gergen, M. S. Greenberg, &amp; R. H. Willis, Eds.; pp. 27–55). Springer US.</w:t>
+      </w:r>
+      <w:r>
+        <w:t xml:space="preserve"> </w:t>
+      </w:r>
+      <w:hyperlink r:id="rId110">
+        <w:r>
+          <w:rPr>
+            <w:rStyle w:val="Hyperlink"/>
+          </w:rPr>
+          <w:t xml:space="preserve">https://doi.org/10.1007/978-1-4613-3087-5_2</w:t>
+        </w:r>
+      </w:hyperlink>
+    </w:p>
+    <w:bookmarkEnd w:id="111"/>
+    <w:bookmarkStart w:id="113" w:name="ref-lüdecke2023"/>
+    <w:p>
+      <w:pPr>
+        <w:pStyle w:val="Literaturverzeichnis"/>
+      </w:pPr>
+      <w:r>
+        <w:t xml:space="preserve">Lüdecke, D., Makowski, D., Ben-Shachar, M. S., Patil, I., Højsgaard, S., Wiernik, B. M., Lau, Z. J., Arel-Bundock, V., Girard, J., Maimone, C., Ohlsen, N., Morrison, D. E., &amp; Luchman, J. (2023).</w:t>
       </w:r>
       <w:r>
         <w:t xml:space="preserve"> </w:t>
@@ -5060,12 +6290,12 @@
         <w:t xml:space="preserve">Parameters: Processing of model parameters</w:t>
       </w:r>
       <w:r>
-        <w:t xml:space="preserve">. Retrieved from</w:t>
-      </w:r>
-      <w:r>
-        <w:t xml:space="preserve"> </w:t>
-      </w:r>
-      <w:hyperlink r:id="rId80">
+        <w:t xml:space="preserve">.</w:t>
+      </w:r>
+      <w:r>
+        <w:t xml:space="preserve"> </w:t>
+      </w:r>
+      <w:hyperlink r:id="rId112">
         <w:r>
           <w:rPr>
             <w:rStyle w:val="Hyperlink"/>
@@ -5074,13 +6304,113 @@
         </w:r>
       </w:hyperlink>
     </w:p>
-    <w:bookmarkEnd w:id="81"/>
-    <w:bookmarkStart w:id="83" w:name="ref-marsh2007"/>
+    <w:bookmarkEnd w:id="113"/>
+    <w:bookmarkStart w:id="115" w:name="ref-macnell2015"/>
     <w:p>
       <w:pPr>
         <w:pStyle w:val="Literaturverzeichnis"/>
       </w:pPr>
       <w:r>
+        <w:t xml:space="preserve">MacNell, L., Driscoll, A., &amp; Hunt, A. N. (2015). What</w:t>
+      </w:r>
+      <w:r>
+        <w:t xml:space="preserve">’</w:t>
+      </w:r>
+      <w:r>
+        <w:t xml:space="preserve">s in a Name: Exposing Gender Bias in Student Ratings of Teaching.</w:t>
+      </w:r>
+      <w:r>
+        <w:t xml:space="preserve"> </w:t>
+      </w:r>
+      <w:r>
+        <w:rPr>
+          <w:iCs/>
+          <w:i/>
+        </w:rPr>
+        <w:t xml:space="preserve">Innovative Higher Education</w:t>
+      </w:r>
+      <w:r>
+        <w:t xml:space="preserve">,</w:t>
+      </w:r>
+      <w:r>
+        <w:t xml:space="preserve"> </w:t>
+      </w:r>
+      <w:r>
+        <w:rPr>
+          <w:iCs/>
+          <w:i/>
+        </w:rPr>
+        <w:t xml:space="preserve">40</w:t>
+      </w:r>
+      <w:r>
+        <w:t xml:space="preserve">(4), 291–303.</w:t>
+      </w:r>
+      <w:r>
+        <w:t xml:space="preserve"> </w:t>
+      </w:r>
+      <w:hyperlink r:id="rId114">
+        <w:r>
+          <w:rPr>
+            <w:rStyle w:val="Hyperlink"/>
+          </w:rPr>
+          <w:t xml:space="preserve">https://doi.org/10.1007/s10755-014-9313-4</w:t>
+        </w:r>
+      </w:hyperlink>
+    </w:p>
+    <w:bookmarkEnd w:id="115"/>
+    <w:bookmarkStart w:id="117" w:name="ref-marks2000"/>
+    <w:p>
+      <w:pPr>
+        <w:pStyle w:val="Literaturverzeichnis"/>
+      </w:pPr>
+      <w:r>
+        <w:t xml:space="preserve">Marks, R. B. (2000). Determinants of Student Evaluations of Global Measures of Instructor and Course Value.</w:t>
+      </w:r>
+      <w:r>
+        <w:t xml:space="preserve"> </w:t>
+      </w:r>
+      <w:r>
+        <w:rPr>
+          <w:iCs/>
+          <w:i/>
+        </w:rPr>
+        <w:t xml:space="preserve">Journal of Marketing Education</w:t>
+      </w:r>
+      <w:r>
+        <w:t xml:space="preserve">,</w:t>
+      </w:r>
+      <w:r>
+        <w:t xml:space="preserve"> </w:t>
+      </w:r>
+      <w:r>
+        <w:rPr>
+          <w:iCs/>
+          <w:i/>
+        </w:rPr>
+        <w:t xml:space="preserve">22</w:t>
+      </w:r>
+      <w:r>
+        <w:t xml:space="preserve">(2), 108–119.</w:t>
+      </w:r>
+      <w:r>
+        <w:t xml:space="preserve"> </w:t>
+      </w:r>
+      <w:hyperlink r:id="rId116">
+        <w:r>
+          <w:rPr>
+            <w:rStyle w:val="Hyperlink"/>
+          </w:rPr>
+          <w:t xml:space="preserve">https://doi.org/10.1177/0273475300222005</w:t>
+        </w:r>
+      </w:hyperlink>
+    </w:p>
+    <w:bookmarkEnd w:id="117"/>
+    <w:bookmarkStart w:id="119" w:name="ref-marsh2007"/>
+    <w:p>
+      <w:pPr>
+        <w:pStyle w:val="Literaturverzeichnis"/>
+      </w:pPr>
+      <w:r>
         <w:t xml:space="preserve">Marsh, H. W. (2007). Do university teachers become more effective with experience? A multilevel growth model of students’ evaluations of teaching over 13 years.</w:t>
       </w:r>
       <w:r>
@@ -5112,7 +6442,7 @@
       <w:r>
         <w:t xml:space="preserve"> </w:t>
       </w:r>
-      <w:hyperlink r:id="rId82">
+      <w:hyperlink r:id="rId118">
         <w:r>
           <w:rPr>
             <w:rStyle w:val="Hyperlink"/>
@@ -5121,13 +6451,107 @@
         </w:r>
       </w:hyperlink>
     </w:p>
-    <w:bookmarkEnd w:id="83"/>
-    <w:bookmarkStart w:id="85" w:name="ref-overall1980"/>
+    <w:bookmarkEnd w:id="119"/>
+    <w:bookmarkStart w:id="121" w:name="ref-marsh1997"/>
     <w:p>
       <w:pPr>
         <w:pStyle w:val="Literaturverzeichnis"/>
       </w:pPr>
       <w:r>
+        <w:t xml:space="preserve">Marsh, H. W., &amp; Roche, L. A. (1997). Making students’ evaluations of teaching effectiveness effective: The critical issues of validity, bias, and utility.</w:t>
+      </w:r>
+      <w:r>
+        <w:t xml:space="preserve"> </w:t>
+      </w:r>
+      <w:r>
+        <w:rPr>
+          <w:iCs/>
+          <w:i/>
+        </w:rPr>
+        <w:t xml:space="preserve">American Psychologist</w:t>
+      </w:r>
+      <w:r>
+        <w:t xml:space="preserve">,</w:t>
+      </w:r>
+      <w:r>
+        <w:t xml:space="preserve"> </w:t>
+      </w:r>
+      <w:r>
+        <w:rPr>
+          <w:iCs/>
+          <w:i/>
+        </w:rPr>
+        <w:t xml:space="preserve">52</w:t>
+      </w:r>
+      <w:r>
+        <w:t xml:space="preserve">(11), 1187–1197.</w:t>
+      </w:r>
+      <w:r>
+        <w:t xml:space="preserve"> </w:t>
+      </w:r>
+      <w:hyperlink r:id="rId120">
+        <w:r>
+          <w:rPr>
+            <w:rStyle w:val="Hyperlink"/>
+          </w:rPr>
+          <w:t xml:space="preserve">https://doi.org/10.1037/0003-066X.52.11.1187</w:t>
+        </w:r>
+      </w:hyperlink>
+    </w:p>
+    <w:bookmarkEnd w:id="121"/>
+    <w:bookmarkStart w:id="123" w:name="ref-mitchell2018"/>
+    <w:p>
+      <w:pPr>
+        <w:pStyle w:val="Literaturverzeichnis"/>
+      </w:pPr>
+      <w:r>
+        <w:t xml:space="preserve">Mitchell, K. M. W., &amp; Martin, J. (2018). Gender Bias in Student Evaluations.</w:t>
+      </w:r>
+      <w:r>
+        <w:t xml:space="preserve"> </w:t>
+      </w:r>
+      <w:r>
+        <w:rPr>
+          <w:iCs/>
+          <w:i/>
+        </w:rPr>
+        <w:t xml:space="preserve">PS: Political Science &amp; Politics</w:t>
+      </w:r>
+      <w:r>
+        <w:t xml:space="preserve">,</w:t>
+      </w:r>
+      <w:r>
+        <w:t xml:space="preserve"> </w:t>
+      </w:r>
+      <w:r>
+        <w:rPr>
+          <w:iCs/>
+          <w:i/>
+        </w:rPr>
+        <w:t xml:space="preserve">51</w:t>
+      </w:r>
+      <w:r>
+        <w:t xml:space="preserve">(3), 648–652.</w:t>
+      </w:r>
+      <w:r>
+        <w:t xml:space="preserve"> </w:t>
+      </w:r>
+      <w:hyperlink r:id="rId122">
+        <w:r>
+          <w:rPr>
+            <w:rStyle w:val="Hyperlink"/>
+          </w:rPr>
+          <w:t xml:space="preserve">https://doi.org/10.1017/S104909651800001X</w:t>
+        </w:r>
+      </w:hyperlink>
+    </w:p>
+    <w:bookmarkEnd w:id="123"/>
+    <w:bookmarkStart w:id="125" w:name="ref-overall1980"/>
+    <w:p>
+      <w:pPr>
+        <w:pStyle w:val="Literaturverzeichnis"/>
+      </w:pPr>
+      <w:r>
         <w:t xml:space="preserve">Overall, J. U., &amp; Marsh, H. W. (1980). Students’ evaluations of instruction: A longitudinal study of their stability.</w:t>
       </w:r>
       <w:r>
@@ -5159,7 +6583,7 @@
       <w:r>
         <w:t xml:space="preserve"> </w:t>
       </w:r>
-      <w:hyperlink r:id="rId84">
+      <w:hyperlink r:id="rId124">
         <w:r>
           <w:rPr>
             <w:rStyle w:val="Hyperlink"/>
@@ -5168,13 +6592,60 @@
         </w:r>
       </w:hyperlink>
     </w:p>
-    <w:bookmarkEnd w:id="85"/>
-    <w:bookmarkStart w:id="87" w:name="ref-pinheiro2017"/>
+    <w:bookmarkEnd w:id="125"/>
+    <w:bookmarkStart w:id="127" w:name="ref-pepper2008"/>
     <w:p>
       <w:pPr>
         <w:pStyle w:val="Literaturverzeichnis"/>
       </w:pPr>
       <w:r>
+        <w:t xml:space="preserve">Pepper, M. B., &amp; Pathak, S. (2008). Classroom contribution: What do students perceive as fair assessment?</w:t>
+      </w:r>
+      <w:r>
+        <w:t xml:space="preserve"> </w:t>
+      </w:r>
+      <w:r>
+        <w:rPr>
+          <w:iCs/>
+          <w:i/>
+        </w:rPr>
+        <w:t xml:space="preserve">Journal of Education for Business</w:t>
+      </w:r>
+      <w:r>
+        <w:t xml:space="preserve">,</w:t>
+      </w:r>
+      <w:r>
+        <w:t xml:space="preserve"> </w:t>
+      </w:r>
+      <w:r>
+        <w:rPr>
+          <w:iCs/>
+          <w:i/>
+        </w:rPr>
+        <w:t xml:space="preserve">83</w:t>
+      </w:r>
+      <w:r>
+        <w:t xml:space="preserve">(6), 360–368.</w:t>
+      </w:r>
+      <w:r>
+        <w:t xml:space="preserve"> </w:t>
+      </w:r>
+      <w:hyperlink r:id="rId126">
+        <w:r>
+          <w:rPr>
+            <w:rStyle w:val="Hyperlink"/>
+          </w:rPr>
+          <w:t xml:space="preserve">https://doi.org/10.3200/JOEB.83.6.360-368</w:t>
+        </w:r>
+      </w:hyperlink>
+    </w:p>
+    <w:bookmarkEnd w:id="127"/>
+    <w:bookmarkStart w:id="129" w:name="ref-pinheiro2017"/>
+    <w:p>
+      <w:pPr>
+        <w:pStyle w:val="Literaturverzeichnis"/>
+      </w:pPr>
+      <w:r>
         <w:t xml:space="preserve">Pinheiro, J., Bates, D., Debroy, S., Sarkar, D., &amp; Team, R. C. (2017).</w:t>
       </w:r>
       <w:r>
@@ -5188,12 +6659,12 @@
         <w:t xml:space="preserve">Nlme: Linear and nonlinear mixed effects models</w:t>
       </w:r>
       <w:r>
-        <w:t xml:space="preserve">. Retrieved from</w:t>
-      </w:r>
-      <w:r>
-        <w:t xml:space="preserve"> </w:t>
-      </w:r>
-      <w:hyperlink r:id="rId86">
+        <w:t xml:space="preserve">.</w:t>
+      </w:r>
+      <w:r>
+        <w:t xml:space="preserve"> </w:t>
+      </w:r>
+      <w:hyperlink r:id="rId128">
         <w:r>
           <w:rPr>
             <w:rStyle w:val="Hyperlink"/>
@@ -5202,8 +6673,8 @@
         </w:r>
       </w:hyperlink>
     </w:p>
-    <w:bookmarkEnd w:id="87"/>
-    <w:bookmarkStart w:id="89" w:name="ref-rantanen2012"/>
+    <w:bookmarkEnd w:id="129"/>
+    <w:bookmarkStart w:id="131" w:name="ref-rantanen2012"/>
     <w:p>
       <w:pPr>
         <w:pStyle w:val="Literaturverzeichnis"/>
@@ -5249,7 +6720,7 @@
       <w:r>
         <w:t xml:space="preserve"> </w:t>
       </w:r>
-      <w:hyperlink r:id="rId88">
+      <w:hyperlink r:id="rId130">
         <w:r>
           <w:rPr>
             <w:rStyle w:val="Hyperlink"/>
@@ -5258,13 +6729,60 @@
         </w:r>
       </w:hyperlink>
     </w:p>
-    <w:bookmarkEnd w:id="89"/>
-    <w:bookmarkStart w:id="91" w:name="ref-sheehan1975"/>
+    <w:bookmarkEnd w:id="131"/>
+    <w:bookmarkStart w:id="133" w:name="ref-rovai2006"/>
     <w:p>
       <w:pPr>
         <w:pStyle w:val="Literaturverzeichnis"/>
       </w:pPr>
       <w:r>
+        <w:t xml:space="preserve">Rovai, A. P., Ponton, M. K., Derrick, M. G., &amp; Davis, J. M. (2006). Student evaluation of teaching in the virtual and traditional classrooms: A comparative analysis.</w:t>
+      </w:r>
+      <w:r>
+        <w:t xml:space="preserve"> </w:t>
+      </w:r>
+      <w:r>
+        <w:rPr>
+          <w:iCs/>
+          <w:i/>
+        </w:rPr>
+        <w:t xml:space="preserve">The Internet and Higher Education</w:t>
+      </w:r>
+      <w:r>
+        <w:t xml:space="preserve">,</w:t>
+      </w:r>
+      <w:r>
+        <w:t xml:space="preserve"> </w:t>
+      </w:r>
+      <w:r>
+        <w:rPr>
+          <w:iCs/>
+          <w:i/>
+        </w:rPr>
+        <w:t xml:space="preserve">9</w:t>
+      </w:r>
+      <w:r>
+        <w:t xml:space="preserve">(1), 23–35.</w:t>
+      </w:r>
+      <w:r>
+        <w:t xml:space="preserve"> </w:t>
+      </w:r>
+      <w:hyperlink r:id="rId132">
+        <w:r>
+          <w:rPr>
+            <w:rStyle w:val="Hyperlink"/>
+          </w:rPr>
+          <w:t xml:space="preserve">https://doi.org/10.1016/j.iheduc.2005.11.002</w:t>
+        </w:r>
+      </w:hyperlink>
+    </w:p>
+    <w:bookmarkEnd w:id="133"/>
+    <w:bookmarkStart w:id="135" w:name="ref-sheehan1975"/>
+    <w:p>
+      <w:pPr>
+        <w:pStyle w:val="Literaturverzeichnis"/>
+      </w:pPr>
+      <w:r>
         <w:t xml:space="preserve">Sheehan, D. S. (1975). On the Invalidity of Student Ratings for Administrative Personnel Decisions.</w:t>
       </w:r>
       <w:r>
@@ -5296,7 +6814,7 @@
       <w:r>
         <w:t xml:space="preserve"> </w:t>
       </w:r>
-      <w:hyperlink r:id="rId90">
+      <w:hyperlink r:id="rId134">
         <w:r>
           <w:rPr>
             <w:rStyle w:val="Hyperlink"/>
@@ -5305,13 +6823,60 @@
         </w:r>
       </w:hyperlink>
     </w:p>
-    <w:bookmarkEnd w:id="91"/>
-    <w:bookmarkStart w:id="93" w:name="ref-spooren2013"/>
+    <w:bookmarkEnd w:id="135"/>
+    <w:bookmarkStart w:id="137" w:name="ref-smith2011"/>
     <w:p>
       <w:pPr>
         <w:pStyle w:val="Literaturverzeichnis"/>
       </w:pPr>
       <w:r>
+        <w:t xml:space="preserve">Smith, B. P., &amp; Hawkins, B. (2011). Examining student evaluations of black college faculty: Does race matter?</w:t>
+      </w:r>
+      <w:r>
+        <w:t xml:space="preserve"> </w:t>
+      </w:r>
+      <w:r>
+        <w:rPr>
+          <w:iCs/>
+          <w:i/>
+        </w:rPr>
+        <w:t xml:space="preserve">The Journal of Negro Education</w:t>
+      </w:r>
+      <w:r>
+        <w:t xml:space="preserve">,</w:t>
+      </w:r>
+      <w:r>
+        <w:t xml:space="preserve"> </w:t>
+      </w:r>
+      <w:r>
+        <w:rPr>
+          <w:iCs/>
+          <w:i/>
+        </w:rPr>
+        <w:t xml:space="preserve">80</w:t>
+      </w:r>
+      <w:r>
+        <w:t xml:space="preserve">(2), 149–162.</w:t>
+      </w:r>
+      <w:r>
+        <w:t xml:space="preserve"> </w:t>
+      </w:r>
+      <w:hyperlink r:id="rId136">
+        <w:r>
+          <w:rPr>
+            <w:rStyle w:val="Hyperlink"/>
+          </w:rPr>
+          <w:t xml:space="preserve">https://www.jstor.org/stable/41341117</w:t>
+        </w:r>
+      </w:hyperlink>
+    </w:p>
+    <w:bookmarkEnd w:id="137"/>
+    <w:bookmarkStart w:id="139" w:name="ref-spooren2013"/>
+    <w:p>
+      <w:pPr>
+        <w:pStyle w:val="Literaturverzeichnis"/>
+      </w:pPr>
+      <w:r>
         <w:t xml:space="preserve">Spooren, P., Brockx, B., &amp; Mortelmans, D. (2013). On the Validity of Student Evaluation of Teaching: The State of the Art.</w:t>
       </w:r>
       <w:r>
@@ -5343,7 +6908,7 @@
       <w:r>
         <w:t xml:space="preserve"> </w:t>
       </w:r>
-      <w:hyperlink r:id="rId92">
+      <w:hyperlink r:id="rId138">
         <w:r>
           <w:rPr>
             <w:rStyle w:val="Hyperlink"/>
@@ -5352,8 +6917,8 @@
         </w:r>
       </w:hyperlink>
     </w:p>
-    <w:bookmarkEnd w:id="93"/>
-    <w:bookmarkStart w:id="94" w:name="ref-tabachnick2019"/>
+    <w:bookmarkEnd w:id="139"/>
+    <w:bookmarkStart w:id="140" w:name="ref-tabachnick2019"/>
     <w:p>
       <w:pPr>
         <w:pStyle w:val="Literaturverzeichnis"/>
@@ -5375,16 +6940,110 @@
         <w:t xml:space="preserve"> </w:t>
       </w:r>
       <w:r>
-        <w:t xml:space="preserve">(Seventh edition). NY, NY: Pearson.</w:t>
-      </w:r>
-    </w:p>
-    <w:bookmarkEnd w:id="94"/>
-    <w:bookmarkStart w:id="96" w:name="ref-uttl2017"/>
+        <w:t xml:space="preserve">(Seventh edition). Pearson.</w:t>
+      </w:r>
+    </w:p>
+    <w:bookmarkEnd w:id="140"/>
+    <w:bookmarkStart w:id="142" w:name="ref-tata1999"/>
     <w:p>
       <w:pPr>
         <w:pStyle w:val="Literaturverzeichnis"/>
       </w:pPr>
       <w:r>
+        <w:t xml:space="preserve">Tata, J. (1999). Grade distributions, grading procedures, and students’ evaluations of instructors: A justice perspective.</w:t>
+      </w:r>
+      <w:r>
+        <w:t xml:space="preserve"> </w:t>
+      </w:r>
+      <w:r>
+        <w:rPr>
+          <w:iCs/>
+          <w:i/>
+        </w:rPr>
+        <w:t xml:space="preserve">The Journal of Psychology</w:t>
+      </w:r>
+      <w:r>
+        <w:t xml:space="preserve">,</w:t>
+      </w:r>
+      <w:r>
+        <w:t xml:space="preserve"> </w:t>
+      </w:r>
+      <w:r>
+        <w:rPr>
+          <w:iCs/>
+          <w:i/>
+        </w:rPr>
+        <w:t xml:space="preserve">133</w:t>
+      </w:r>
+      <w:r>
+        <w:t xml:space="preserve">(3), 263–271.</w:t>
+      </w:r>
+      <w:r>
+        <w:t xml:space="preserve"> </w:t>
+      </w:r>
+      <w:hyperlink r:id="rId141">
+        <w:r>
+          <w:rPr>
+            <w:rStyle w:val="Hyperlink"/>
+          </w:rPr>
+          <w:t xml:space="preserve">https://doi.org/10.1080/00223989909599739</w:t>
+        </w:r>
+      </w:hyperlink>
+    </w:p>
+    <w:bookmarkEnd w:id="142"/>
+    <w:bookmarkStart w:id="144" w:name="ref-tripp2019"/>
+    <w:p>
+      <w:pPr>
+        <w:pStyle w:val="Literaturverzeichnis"/>
+      </w:pPr>
+      <w:r>
+        <w:t xml:space="preserve">Tripp, T. M., Jiang, L., Olson, K., &amp; Graso, M. (2019). The Fair Process Effect in the Classroom: Reducing the Influence of Grades on Student Evaluations of Teachers.</w:t>
+      </w:r>
+      <w:r>
+        <w:t xml:space="preserve"> </w:t>
+      </w:r>
+      <w:r>
+        <w:rPr>
+          <w:iCs/>
+          <w:i/>
+        </w:rPr>
+        <w:t xml:space="preserve">Journal of Marketing Education</w:t>
+      </w:r>
+      <w:r>
+        <w:t xml:space="preserve">,</w:t>
+      </w:r>
+      <w:r>
+        <w:t xml:space="preserve"> </w:t>
+      </w:r>
+      <w:r>
+        <w:rPr>
+          <w:iCs/>
+          <w:i/>
+        </w:rPr>
+        <w:t xml:space="preserve">41</w:t>
+      </w:r>
+      <w:r>
+        <w:t xml:space="preserve">(3), 173–184.</w:t>
+      </w:r>
+      <w:r>
+        <w:t xml:space="preserve"> </w:t>
+      </w:r>
+      <w:hyperlink r:id="rId143">
+        <w:r>
+          <w:rPr>
+            <w:rStyle w:val="Hyperlink"/>
+          </w:rPr>
+          <w:t xml:space="preserve">https://doi.org/10.1177/0273475318772618</w:t>
+        </w:r>
+      </w:hyperlink>
+    </w:p>
+    <w:bookmarkEnd w:id="144"/>
+    <w:bookmarkStart w:id="146" w:name="ref-uttl2017"/>
+    <w:p>
+      <w:pPr>
+        <w:pStyle w:val="Literaturverzeichnis"/>
+      </w:pPr>
+      <w:r>
         <w:t xml:space="preserve">Uttl, B., White, C. A., &amp; Gonzalez, D. W. (2017). Meta-analysis of faculty’s teaching effectiveness: Student evaluation of teaching ratings and student learning are not related.</w:t>
       </w:r>
       <w:r>
@@ -5416,7 +7075,7 @@
       <w:r>
         <w:t xml:space="preserve"> </w:t>
       </w:r>
-      <w:hyperlink r:id="rId95">
+      <w:hyperlink r:id="rId145">
         <w:r>
           <w:rPr>
             <w:rStyle w:val="Hyperlink"/>
@@ -5425,8 +7084,8 @@
         </w:r>
       </w:hyperlink>
     </w:p>
-    <w:bookmarkEnd w:id="96"/>
-    <w:bookmarkStart w:id="98" w:name="ref-weaver2014"/>
+    <w:bookmarkEnd w:id="146"/>
+    <w:bookmarkStart w:id="148" w:name="ref-weaver2014"/>
     <w:p>
       <w:pPr>
         <w:pStyle w:val="Literaturverzeichnis"/>
@@ -5469,7 +7128,7 @@
       <w:r>
         <w:t xml:space="preserve"> </w:t>
       </w:r>
-      <w:hyperlink r:id="rId97">
+      <w:hyperlink r:id="rId147">
         <w:r>
           <w:rPr>
             <w:rStyle w:val="Hyperlink"/>
@@ -5478,8 +7137,8 @@
         </w:r>
       </w:hyperlink>
     </w:p>
-    <w:bookmarkEnd w:id="98"/>
-    <w:bookmarkStart w:id="100" w:name="ref-R-ggplot2"/>
+    <w:bookmarkEnd w:id="148"/>
+    <w:bookmarkStart w:id="150" w:name="ref-R-ggplot2"/>
     <w:p>
       <w:pPr>
         <w:pStyle w:val="Literaturverzeichnis"/>
@@ -5498,12 +7157,12 @@
         <w:t xml:space="preserve">ggplot2: Elegant graphics for data analysis</w:t>
       </w:r>
       <w:r>
-        <w:t xml:space="preserve">. Springer-Verlag New York. Retrieved from</w:t>
-      </w:r>
-      <w:r>
-        <w:t xml:space="preserve"> </w:t>
-      </w:r>
-      <w:hyperlink r:id="rId99">
+        <w:t xml:space="preserve">. Springer-Verlag New York.</w:t>
+      </w:r>
+      <w:r>
+        <w:t xml:space="preserve"> </w:t>
+      </w:r>
+      <w:hyperlink r:id="rId149">
         <w:r>
           <w:rPr>
             <w:rStyle w:val="Hyperlink"/>
@@ -5512,8 +7171,8 @@
         </w:r>
       </w:hyperlink>
     </w:p>
-    <w:bookmarkEnd w:id="100"/>
-    <w:bookmarkStart w:id="102" w:name="ref-R-dplyr"/>
+    <w:bookmarkEnd w:id="150"/>
+    <w:bookmarkStart w:id="152" w:name="ref-R-dplyr"/>
     <w:p>
       <w:pPr>
         <w:pStyle w:val="Literaturverzeichnis"/>
@@ -5532,12 +7191,12 @@
         <w:t xml:space="preserve">Dplyr: A grammar of data manipulation</w:t>
       </w:r>
       <w:r>
-        <w:t xml:space="preserve">. Retrieved from</w:t>
-      </w:r>
-      <w:r>
-        <w:t xml:space="preserve"> </w:t>
-      </w:r>
-      <w:hyperlink r:id="rId101">
+        <w:t xml:space="preserve">.</w:t>
+      </w:r>
+      <w:r>
+        <w:t xml:space="preserve"> </w:t>
+      </w:r>
+      <w:hyperlink r:id="rId151">
         <w:r>
           <w:rPr>
             <w:rStyle w:val="Hyperlink"/>
@@ -5546,9 +7205,90 @@
         </w:r>
       </w:hyperlink>
     </w:p>
-    <w:bookmarkEnd w:id="102"/>
-    <w:bookmarkEnd w:id="103"/>
-    <w:bookmarkEnd w:id="104"/>
+    <w:bookmarkEnd w:id="152"/>
+    <w:bookmarkStart w:id="154" w:name="ref-zhao2011"/>
+    <w:p>
+      <w:pPr>
+        <w:pStyle w:val="Literaturverzeichnis"/>
+      </w:pPr>
+      <w:r>
+        <w:t xml:space="preserve">Zhao, J., &amp; Gallant, D. J. (2011). Student evaluation of instruction in higher education: exploring issues of validity and reliability.</w:t>
+      </w:r>
+      <w:r>
+        <w:t xml:space="preserve"> </w:t>
+      </w:r>
+      <w:r>
+        <w:rPr>
+          <w:iCs/>
+          <w:i/>
+        </w:rPr>
+        <w:t xml:space="preserve">Assessment &amp; Evaluation in Higher Education</w:t>
+      </w:r>
+      <w:r>
+        <w:t xml:space="preserve">.</w:t>
+      </w:r>
+      <w:r>
+        <w:t xml:space="preserve"> </w:t>
+      </w:r>
+      <w:hyperlink r:id="rId153">
+        <w:r>
+          <w:rPr>
+            <w:rStyle w:val="Hyperlink"/>
+          </w:rPr>
+          <w:t xml:space="preserve">https://www.tandfonline.com/doi/full/10.1080/02602938.2010.523819</w:t>
+        </w:r>
+      </w:hyperlink>
+    </w:p>
+    <w:bookmarkEnd w:id="154"/>
+    <w:bookmarkStart w:id="156" w:name="ref-zheng2023"/>
+    <w:p>
+      <w:pPr>
+        <w:pStyle w:val="Literaturverzeichnis"/>
+      </w:pPr>
+      <w:r>
+        <w:t xml:space="preserve">Zheng, X., Vastrad, S., He, J., &amp; Ni, C. (2023). Contextualizing gender disparities in online teaching evaluations for professors.</w:t>
+      </w:r>
+      <w:r>
+        <w:t xml:space="preserve"> </w:t>
+      </w:r>
+      <w:r>
+        <w:rPr>
+          <w:iCs/>
+          <w:i/>
+        </w:rPr>
+        <w:t xml:space="preserve">PLOS ONE</w:t>
+      </w:r>
+      <w:r>
+        <w:t xml:space="preserve">,</w:t>
+      </w:r>
+      <w:r>
+        <w:t xml:space="preserve"> </w:t>
+      </w:r>
+      <w:r>
+        <w:rPr>
+          <w:iCs/>
+          <w:i/>
+        </w:rPr>
+        <w:t xml:space="preserve">18</w:t>
+      </w:r>
+      <w:r>
+        <w:t xml:space="preserve">(3), e0282704.</w:t>
+      </w:r>
+      <w:r>
+        <w:t xml:space="preserve"> </w:t>
+      </w:r>
+      <w:hyperlink r:id="rId155">
+        <w:r>
+          <w:rPr>
+            <w:rStyle w:val="Hyperlink"/>
+          </w:rPr>
+          <w:t xml:space="preserve">https://doi.org/10.1371/journal.pone.0282704</w:t>
+        </w:r>
+      </w:hyperlink>
+    </w:p>
+    <w:bookmarkEnd w:id="156"/>
+    <w:bookmarkEnd w:id="157"/>
+    <w:bookmarkEnd w:id="158"/>
     <w:sectPr>
       <w:headerReference r:id="rId10" w:type="even"/>
       <w:headerReference r:id="rId9" w:type="default"/>
@@ -6453,82 +8193,6 @@
       </w:pPr>
     </w:lvl>
   </w:abstractNum>
-  <w:abstractNum w:abstractNumId="991">
-    <w:nsid w:val="A991"/>
-    <w:multiLevelType w:val="multilevel"/>
-    <w:lvl w:ilvl="0">
-      <w:numFmt w:val="bullet"/>
-      <w:lvlText w:val="•"/>
-      <w:lvlJc w:val="left"/>
-      <w:pPr>
-        <w:ind w:left="720" w:hanging="480"/>
-      </w:pPr>
-    </w:lvl>
-    <w:lvl w:ilvl="1">
-      <w:numFmt w:val="bullet"/>
-      <w:lvlText w:val="–"/>
-      <w:lvlJc w:val="left"/>
-      <w:pPr>
-        <w:ind w:left="1440" w:hanging="480"/>
-      </w:pPr>
-    </w:lvl>
-    <w:lvl w:ilvl="2">
-      <w:numFmt w:val="bullet"/>
-      <w:lvlText w:val="•"/>
-      <w:lvlJc w:val="left"/>
-      <w:pPr>
-        <w:ind w:left="2160" w:hanging="480"/>
-      </w:pPr>
-    </w:lvl>
-    <w:lvl w:ilvl="3">
-      <w:numFmt w:val="bullet"/>
-      <w:lvlText w:val="–"/>
-      <w:lvlJc w:val="left"/>
-      <w:pPr>
-        <w:ind w:left="2880" w:hanging="480"/>
-      </w:pPr>
-    </w:lvl>
-    <w:lvl w:ilvl="4">
-      <w:numFmt w:val="bullet"/>
-      <w:lvlText w:val="•"/>
-      <w:lvlJc w:val="left"/>
-      <w:pPr>
-        <w:ind w:left="3600" w:hanging="480"/>
-      </w:pPr>
-    </w:lvl>
-    <w:lvl w:ilvl="5">
-      <w:numFmt w:val="bullet"/>
-      <w:lvlText w:val="–"/>
-      <w:lvlJc w:val="left"/>
-      <w:pPr>
-        <w:ind w:left="4320" w:hanging="480"/>
-      </w:pPr>
-    </w:lvl>
-    <w:lvl w:ilvl="6">
-      <w:numFmt w:val="bullet"/>
-      <w:lvlText w:val="•"/>
-      <w:lvlJc w:val="left"/>
-      <w:pPr>
-        <w:ind w:left="5040" w:hanging="480"/>
-      </w:pPr>
-    </w:lvl>
-    <w:lvl w:ilvl="7">
-      <w:numFmt w:val="bullet"/>
-      <w:lvlText w:val="–"/>
-      <w:lvlJc w:val="left"/>
-      <w:pPr>
-        <w:ind w:left="5760" w:hanging="480"/>
-      </w:pPr>
-    </w:lvl>
-    <w:lvl w:ilvl="8">
-      <w:numFmt w:val="bullet"/>
-      <w:lvlText w:val="•"/>
-      <w:lvlJc w:val="left"/>
-      <w:pPr>
-        <w:ind w:left="6480" w:hanging="480"/>
-      </w:pPr>
-    </w:lvl>
-  </w:abstractNum>
   <w:num w:numId="1">
     <w:abstractNumId w:val="11"/>
   </w:num>
@@ -6609,18 +8273,6 @@
     <w:lvlOverride w:ilvl="8">
       <w:startOverride w:val="1"/>
     </w:lvlOverride>
-  </w:num>
-  <w:num w:numId="1002">
-    <w:abstractNumId w:val="991"/>
-  </w:num>
-  <w:num w:numId="1003">
-    <w:abstractNumId w:val="991"/>
-  </w:num>
-  <w:num w:numId="1004">
-    <w:abstractNumId w:val="991"/>
-  </w:num>
-  <w:num w:numId="1005">
-    <w:abstractNumId w:val="991"/>
   </w:num>
 </w:numbering>
 </file>
